--- a/ToDo.docx
+++ b/ToDo.docx
@@ -49,8 +49,26 @@
       <w:r>
         <w:t>Instagram.</w:t>
       </w:r>
+    </w:p>
+    <w:p>
+      <w:pPr>
+        <w:pStyle w:val="ListParagraph"/>
+        <w:numPr>
+          <w:ilvl w:val="0"/>
+          <w:numId w:val="1"/>
+        </w:numPr>
+      </w:pPr>
+      <w:r>
+        <w:t>Add Omer’s function</w:t>
+      </w:r>
+      <w:r>
+        <w:t xml:space="preserve"> to cloud functions</w:t>
+      </w:r>
       <w:bookmarkStart w:id="0" w:name="_GoBack"/>
       <w:bookmarkEnd w:id="0"/>
+      <w:r>
+        <w:t>.</w:t>
+      </w:r>
     </w:p>
     <w:sectPr>
       <w:pgSz w:w="12240" w:h="15840"/>

--- a/ToDo.docx
+++ b/ToDo.docx
@@ -64,8 +64,41 @@
       <w:r>
         <w:t xml:space="preserve"> to cloud functions</w:t>
       </w:r>
+      <w:r>
+        <w:t>.</w:t>
+      </w:r>
+    </w:p>
+    <w:p>
+      <w:pPr>
+        <w:pStyle w:val="ListParagraph"/>
+        <w:numPr>
+          <w:ilvl w:val="0"/>
+          <w:numId w:val="1"/>
+        </w:numPr>
+      </w:pPr>
+      <w:r>
+        <w:t>Send email about event</w:t>
+      </w:r>
+      <w:r>
+        <w:t>.</w:t>
+      </w:r>
       <w:bookmarkStart w:id="0" w:name="_GoBack"/>
       <w:bookmarkEnd w:id="0"/>
+    </w:p>
+    <w:p>
+      <w:pPr>
+        <w:pStyle w:val="ListParagraph"/>
+        <w:numPr>
+          <w:ilvl w:val="0"/>
+          <w:numId w:val="1"/>
+        </w:numPr>
+      </w:pPr>
+      <w:r>
+        <w:t>I</w:t>
+      </w:r>
+      <w:r>
+        <w:t>onic</w:t>
+      </w:r>
       <w:r>
         <w:t>.</w:t>
       </w:r>

--- a/ToDo.docx
+++ b/ToDo.docx
@@ -9,8 +9,14 @@
           <w:ilvl w:val="0"/>
           <w:numId w:val="1"/>
         </w:numPr>
-      </w:pPr>
-      <w:r>
+        <w:rPr>
+          <w:highlight w:val="yellow"/>
+        </w:rPr>
+      </w:pPr>
+      <w:r>
+        <w:rPr>
+          <w:highlight w:val="yellow"/>
+        </w:rPr>
         <w:t>Add to calendar.</w:t>
       </w:r>
     </w:p>
@@ -21,8 +27,14 @@
           <w:ilvl w:val="0"/>
           <w:numId w:val="1"/>
         </w:numPr>
-      </w:pPr>
-      <w:r>
+        <w:rPr>
+          <w:highlight w:val="yellow"/>
+        </w:rPr>
+      </w:pPr>
+      <w:r>
+        <w:rPr>
+          <w:highlight w:val="yellow"/>
+        </w:rPr>
         <w:t>Tooltips.</w:t>
       </w:r>
     </w:p>
@@ -46,6 +58,8 @@
           <w:numId w:val="1"/>
         </w:numPr>
       </w:pPr>
+      <w:bookmarkStart w:id="0" w:name="_GoBack"/>
+      <w:bookmarkEnd w:id="0"/>
       <w:r>
         <w:t>Instagram.</w:t>
       </w:r>
@@ -57,14 +71,26 @@
           <w:ilvl w:val="0"/>
           <w:numId w:val="1"/>
         </w:numPr>
-      </w:pPr>
-      <w:r>
+        <w:rPr>
+          <w:highlight w:val="yellow"/>
+        </w:rPr>
+      </w:pPr>
+      <w:r>
+        <w:rPr>
+          <w:highlight w:val="yellow"/>
+        </w:rPr>
         <w:t>Add Omer’s function</w:t>
       </w:r>
       <w:r>
+        <w:rPr>
+          <w:highlight w:val="yellow"/>
+        </w:rPr>
         <w:t xml:space="preserve"> to cloud functions</w:t>
       </w:r>
       <w:r>
+        <w:rPr>
+          <w:highlight w:val="yellow"/>
+        </w:rPr>
         <w:t>.</w:t>
       </w:r>
     </w:p>
@@ -75,15 +101,22 @@
           <w:ilvl w:val="0"/>
           <w:numId w:val="1"/>
         </w:numPr>
-      </w:pPr>
-      <w:r>
+        <w:rPr>
+          <w:highlight w:val="yellow"/>
+        </w:rPr>
+      </w:pPr>
+      <w:r>
+        <w:rPr>
+          <w:highlight w:val="yellow"/>
+        </w:rPr>
         <w:t>Send email about event</w:t>
       </w:r>
       <w:r>
+        <w:rPr>
+          <w:highlight w:val="yellow"/>
+        </w:rPr>
         <w:t>.</w:t>
       </w:r>
-      <w:bookmarkStart w:id="0" w:name="_GoBack"/>
-      <w:bookmarkEnd w:id="0"/>
     </w:p>
     <w:p>
       <w:pPr>
@@ -92,15 +125,184 @@
           <w:ilvl w:val="0"/>
           <w:numId w:val="1"/>
         </w:numPr>
-      </w:pPr>
-      <w:r>
+        <w:rPr>
+          <w:highlight w:val="yellow"/>
+        </w:rPr>
+      </w:pPr>
+      <w:r>
+        <w:rPr>
+          <w:highlight w:val="yellow"/>
+        </w:rPr>
         <w:t>I</w:t>
       </w:r>
       <w:r>
+        <w:rPr>
+          <w:highlight w:val="yellow"/>
+        </w:rPr>
         <w:t>onic</w:t>
       </w:r>
       <w:r>
+        <w:rPr>
+          <w:highlight w:val="yellow"/>
+        </w:rPr>
         <w:t>.</w:t>
+      </w:r>
+    </w:p>
+    <w:p>
+      <w:pPr>
+        <w:pStyle w:val="ListParagraph"/>
+        <w:numPr>
+          <w:ilvl w:val="0"/>
+          <w:numId w:val="1"/>
+        </w:numPr>
+        <w:rPr>
+          <w:highlight w:val="yellow"/>
+        </w:rPr>
+      </w:pPr>
+      <w:r>
+        <w:rPr>
+          <w:highlight w:val="yellow"/>
+        </w:rPr>
+        <w:t>Marker clustering google maps</w:t>
+      </w:r>
+      <w:r>
+        <w:rPr>
+          <w:highlight w:val="yellow"/>
+        </w:rPr>
+        <w:t>.</w:t>
+      </w:r>
+    </w:p>
+    <w:p/>
+    <w:p/>
+    <w:p/>
+    <w:p/>
+    <w:p/>
+    <w:p>
+      <w:r>
+        <w:t>// labels mask</w:t>
+      </w:r>
+    </w:p>
+    <w:p>
+      <w:r>
+        <w:t xml:space="preserve">    final static </w:t>
+      </w:r>
+      <w:proofErr w:type="spellStart"/>
+      <w:r>
+        <w:t>int</w:t>
+      </w:r>
+      <w:proofErr w:type="spellEnd"/>
+      <w:r>
+        <w:t xml:space="preserve"> LABELS_MASK_DRINKS = 0x0001;</w:t>
+      </w:r>
+    </w:p>
+    <w:p>
+      <w:r>
+        <w:t xml:space="preserve">    final static </w:t>
+      </w:r>
+      <w:proofErr w:type="spellStart"/>
+      <w:r>
+        <w:t>int</w:t>
+      </w:r>
+      <w:proofErr w:type="spellEnd"/>
+      <w:r>
+        <w:t xml:space="preserve"> LABELS_MASK_CONTENT = 0x0002;</w:t>
+      </w:r>
+    </w:p>
+    <w:p>
+      <w:r>
+        <w:t xml:space="preserve">    final static </w:t>
+      </w:r>
+      <w:proofErr w:type="spellStart"/>
+      <w:r>
+        <w:t>int</w:t>
+      </w:r>
+      <w:proofErr w:type="spellEnd"/>
+      <w:r>
+        <w:t xml:space="preserve"> LABELS_MASK_90_PERCENTAGE = 0x0004;</w:t>
+      </w:r>
+    </w:p>
+    <w:p>
+      <w:r>
+        <w:t xml:space="preserve">    final static </w:t>
+      </w:r>
+      <w:proofErr w:type="spellStart"/>
+      <w:r>
+        <w:t>int</w:t>
+      </w:r>
+      <w:proofErr w:type="spellEnd"/>
+      <w:r>
+        <w:t xml:space="preserve"> LABELS_MASK_EDITORS_CHOICE = 0x0008;</w:t>
+      </w:r>
+    </w:p>
+    <w:p/>
+    <w:p>
+      <w:r>
+        <w:t xml:space="preserve">    // languages mask</w:t>
+      </w:r>
+    </w:p>
+    <w:p>
+      <w:r>
+        <w:t xml:space="preserve">    final static </w:t>
+      </w:r>
+      <w:proofErr w:type="spellStart"/>
+      <w:r>
+        <w:t>int</w:t>
+      </w:r>
+      <w:proofErr w:type="spellEnd"/>
+      <w:r>
+        <w:t xml:space="preserve"> LANGUAGES_MASK_UNSPECIFIED = 0x0001;</w:t>
+      </w:r>
+    </w:p>
+    <w:p>
+      <w:r>
+        <w:t xml:space="preserve">    final static </w:t>
+      </w:r>
+      <w:proofErr w:type="spellStart"/>
+      <w:r>
+        <w:t>int</w:t>
+      </w:r>
+      <w:proofErr w:type="spellEnd"/>
+      <w:r>
+        <w:t xml:space="preserve"> LANGUAGES_MASK_ENGLISH     = 0x0002;</w:t>
+      </w:r>
+    </w:p>
+    <w:p>
+      <w:r>
+        <w:t xml:space="preserve">    final static </w:t>
+      </w:r>
+      <w:proofErr w:type="spellStart"/>
+      <w:r>
+        <w:t>int</w:t>
+      </w:r>
+      <w:proofErr w:type="spellEnd"/>
+      <w:r>
+        <w:t xml:space="preserve"> LANGUAGES_MASK_HEBREW      = 0x0004;</w:t>
+      </w:r>
+    </w:p>
+    <w:p>
+      <w:r>
+        <w:t xml:space="preserve">    final static </w:t>
+      </w:r>
+      <w:proofErr w:type="spellStart"/>
+      <w:r>
+        <w:t>int</w:t>
+      </w:r>
+      <w:proofErr w:type="spellEnd"/>
+      <w:r>
+        <w:t xml:space="preserve"> LANGUAGES_MASK_SPANISH     = 0x0008;</w:t>
+      </w:r>
+    </w:p>
+    <w:p>
+      <w:r>
+        <w:t xml:space="preserve">    final static </w:t>
+      </w:r>
+      <w:proofErr w:type="spellStart"/>
+      <w:r>
+        <w:t>int</w:t>
+      </w:r>
+      <w:proofErr w:type="spellEnd"/>
+      <w:r>
+        <w:t xml:space="preserve"> LANGUAGES_MASK_FRENCH      = 0x0010;</w:t>
       </w:r>
     </w:p>
     <w:sectPr>

--- a/ToDo.docx
+++ b/ToDo.docx
@@ -2,6 +2,74 @@
 <file path=word/document.xml><?xml version="1.0" encoding="utf-8"?>
 <w:document xmlns:wpc="http://schemas.microsoft.com/office/word/2010/wordprocessingCanvas" xmlns:cx="http://schemas.microsoft.com/office/drawing/2014/chartex" xmlns:cx1="http://schemas.microsoft.com/office/drawing/2015/9/8/chartex" xmlns:cx2="http://schemas.microsoft.com/office/drawing/2015/10/21/chartex" xmlns:cx3="http://schemas.microsoft.com/office/drawing/2016/5/9/chartex" xmlns:cx4="http://schemas.microsoft.com/office/drawing/2016/5/10/chartex" xmlns:cx5="http://schemas.microsoft.com/office/drawing/2016/5/11/chartex" xmlns:cx6="http://schemas.microsoft.com/office/drawing/2016/5/12/chartex" xmlns:cx7="http://schemas.microsoft.com/office/drawing/2016/5/13/chartex" xmlns:cx8="http://schemas.microsoft.com/office/drawing/2016/5/14/chartex" xmlns:mc="http://schemas.openxmlformats.org/markup-compatibility/2006" xmlns:aink="http://schemas.microsoft.com/office/drawing/2016/ink" xmlns:am3d="http://schemas.microsoft.com/office/drawing/2017/model3d" xmlns:o="urn:schemas-microsoft-com:office:office" xmlns:r="http://schemas.openxmlformats.org/officeDocument/2006/relationships" xmlns:m="http://schemas.openxmlformats.org/officeDocument/2006/math" xmlns:v="urn:schemas-microsoft-com:vml" xmlns:wp14="http://schemas.microsoft.com/office/word/2010/wordprocessingDrawing" xmlns:wp="http://schemas.openxmlformats.org/drawingml/2006/wordprocessingDrawing" xmlns:w10="urn:schemas-microsoft-com:office:word" xmlns:w="http://schemas.openxmlformats.org/wordprocessingml/2006/main" xmlns:w14="http://schemas.microsoft.com/office/word/2010/wordml" xmlns:w15="http://schemas.microsoft.com/office/word/2012/wordml" xmlns:w16cid="http://schemas.microsoft.com/office/word/2016/wordml/cid" xmlns:w16se="http://schemas.microsoft.com/office/word/2015/wordml/symex" xmlns:wpg="http://schemas.microsoft.com/office/word/2010/wordprocessingGroup" xmlns:wpi="http://schemas.microsoft.com/office/word/2010/wordprocessingInk" xmlns:wne="http://schemas.microsoft.com/office/word/2006/wordml" xmlns:wps="http://schemas.microsoft.com/office/word/2010/wordprocessingShape" mc:Ignorable="w14 w15 w16se w16cid wp14">
   <w:body>
+    <w:p>
+      <w:pPr>
+        <w:pStyle w:val="ListParagraph"/>
+        <w:numPr>
+          <w:ilvl w:val="0"/>
+          <w:numId w:val="1"/>
+        </w:numPr>
+      </w:pPr>
+      <w:r>
+        <w:t>Add to calendar.</w:t>
+      </w:r>
+    </w:p>
+    <w:p>
+      <w:pPr>
+        <w:pStyle w:val="ListParagraph"/>
+        <w:numPr>
+          <w:ilvl w:val="0"/>
+          <w:numId w:val="1"/>
+        </w:numPr>
+      </w:pPr>
+      <w:r>
+        <w:t>Tooltips.</w:t>
+      </w:r>
+    </w:p>
+    <w:p>
+      <w:pPr>
+        <w:pStyle w:val="ListParagraph"/>
+        <w:numPr>
+          <w:ilvl w:val="0"/>
+          <w:numId w:val="1"/>
+        </w:numPr>
+      </w:pPr>
+      <w:r>
+        <w:t>Default image.</w:t>
+      </w:r>
+      <w:bookmarkStart w:id="0" w:name="_GoBack"/>
+      <w:bookmarkEnd w:id="0"/>
+    </w:p>
+    <w:p>
+      <w:pPr>
+        <w:pStyle w:val="ListParagraph"/>
+        <w:numPr>
+          <w:ilvl w:val="0"/>
+          <w:numId w:val="1"/>
+        </w:numPr>
+      </w:pPr>
+      <w:r>
+        <w:t>Instagram.</w:t>
+      </w:r>
+    </w:p>
+    <w:p>
+      <w:pPr>
+        <w:pStyle w:val="ListParagraph"/>
+        <w:numPr>
+          <w:ilvl w:val="0"/>
+          <w:numId w:val="1"/>
+        </w:numPr>
+      </w:pPr>
+      <w:r>
+        <w:t>Add Omer’s function</w:t>
+      </w:r>
+      <w:r>
+        <w:t xml:space="preserve"> to cloud functions</w:t>
+      </w:r>
+      <w:r>
+        <w:t>.</w:t>
+      </w:r>
+    </w:p>
     <w:p>
       <w:pPr>
         <w:pStyle w:val="ListParagraph"/>
@@ -17,7 +85,13 @@
         <w:rPr>
           <w:highlight w:val="yellow"/>
         </w:rPr>
-        <w:t>Add to calendar.</w:t>
+        <w:t>Send email about event</w:t>
+      </w:r>
+      <w:r>
+        <w:rPr>
+          <w:highlight w:val="yellow"/>
+        </w:rPr>
+        <w:t>.</w:t>
       </w:r>
     </w:p>
     <w:p>
@@ -35,33 +109,19 @@
         <w:rPr>
           <w:highlight w:val="yellow"/>
         </w:rPr>
-        <w:t>Tooltips.</w:t>
-      </w:r>
-    </w:p>
-    <w:p>
-      <w:pPr>
-        <w:pStyle w:val="ListParagraph"/>
-        <w:numPr>
-          <w:ilvl w:val="0"/>
-          <w:numId w:val="1"/>
-        </w:numPr>
-      </w:pPr>
-      <w:r>
-        <w:t>Default image.</w:t>
-      </w:r>
-    </w:p>
-    <w:p>
-      <w:pPr>
-        <w:pStyle w:val="ListParagraph"/>
-        <w:numPr>
-          <w:ilvl w:val="0"/>
-          <w:numId w:val="1"/>
-        </w:numPr>
-      </w:pPr>
-      <w:bookmarkStart w:id="0" w:name="_GoBack"/>
-      <w:bookmarkEnd w:id="0"/>
-      <w:r>
-        <w:t>Instagram.</w:t>
+        <w:t>I</w:t>
+      </w:r>
+      <w:r>
+        <w:rPr>
+          <w:highlight w:val="yellow"/>
+        </w:rPr>
+        <w:t>onic</w:t>
+      </w:r>
+      <w:r>
+        <w:rPr>
+          <w:highlight w:val="yellow"/>
+        </w:rPr>
+        <w:t>.</w:t>
       </w:r>
     </w:p>
     <w:p>
@@ -79,13 +139,7 @@
         <w:rPr>
           <w:highlight w:val="yellow"/>
         </w:rPr>
-        <w:t>Add Omer’s function</w:t>
-      </w:r>
-      <w:r>
-        <w:rPr>
-          <w:highlight w:val="yellow"/>
-        </w:rPr>
-        <w:t xml:space="preserve"> to cloud functions</w:t>
+        <w:t>Marker clustering google maps</w:t>
       </w:r>
       <w:r>
         <w:rPr>
@@ -109,67 +163,7 @@
         <w:rPr>
           <w:highlight w:val="yellow"/>
         </w:rPr>
-        <w:t>Send email about event</w:t>
-      </w:r>
-      <w:r>
-        <w:rPr>
-          <w:highlight w:val="yellow"/>
-        </w:rPr>
-        <w:t>.</w:t>
-      </w:r>
-    </w:p>
-    <w:p>
-      <w:pPr>
-        <w:pStyle w:val="ListParagraph"/>
-        <w:numPr>
-          <w:ilvl w:val="0"/>
-          <w:numId w:val="1"/>
-        </w:numPr>
-        <w:rPr>
-          <w:highlight w:val="yellow"/>
-        </w:rPr>
-      </w:pPr>
-      <w:r>
-        <w:rPr>
-          <w:highlight w:val="yellow"/>
-        </w:rPr>
-        <w:t>I</w:t>
-      </w:r>
-      <w:r>
-        <w:rPr>
-          <w:highlight w:val="yellow"/>
-        </w:rPr>
-        <w:t>onic</w:t>
-      </w:r>
-      <w:r>
-        <w:rPr>
-          <w:highlight w:val="yellow"/>
-        </w:rPr>
-        <w:t>.</w:t>
-      </w:r>
-    </w:p>
-    <w:p>
-      <w:pPr>
-        <w:pStyle w:val="ListParagraph"/>
-        <w:numPr>
-          <w:ilvl w:val="0"/>
-          <w:numId w:val="1"/>
-        </w:numPr>
-        <w:rPr>
-          <w:highlight w:val="yellow"/>
-        </w:rPr>
-      </w:pPr>
-      <w:r>
-        <w:rPr>
-          <w:highlight w:val="yellow"/>
-        </w:rPr>
-        <w:t>Marker clustering google maps</w:t>
-      </w:r>
-      <w:r>
-        <w:rPr>
-          <w:highlight w:val="yellow"/>
-        </w:rPr>
-        <w:t>.</w:t>
+        <w:t>Change query to take only the relevant events.</w:t>
       </w:r>
     </w:p>
     <w:p/>

--- a/ToDo.docx
+++ b/ToDo.docx
@@ -37,8 +37,6 @@
       <w:r>
         <w:t>Default image.</w:t>
       </w:r>
-      <w:bookmarkStart w:id="0" w:name="_GoBack"/>
-      <w:bookmarkEnd w:id="0"/>
     </w:p>
     <w:p>
       <w:pPr>
@@ -166,11 +164,414 @@
         <w:t>Change query to take only the relevant events.</w:t>
       </w:r>
     </w:p>
+    <w:p>
+      <w:pPr>
+        <w:pStyle w:val="ListParagraph"/>
+        <w:numPr>
+          <w:ilvl w:val="0"/>
+          <w:numId w:val="1"/>
+        </w:numPr>
+      </w:pPr>
+      <w:r>
+        <w:t xml:space="preserve">Right to left when </w:t>
+      </w:r>
+      <w:proofErr w:type="spellStart"/>
+      <w:r>
+        <w:t>hebrew</w:t>
+      </w:r>
+      <w:bookmarkStart w:id="0" w:name="_GoBack"/>
+      <w:bookmarkEnd w:id="0"/>
+      <w:proofErr w:type="spellEnd"/>
+    </w:p>
+    <w:p/>
+    <w:p/>
+    <w:p>
+      <w:pPr>
+        <w:shd w:val="clear" w:color="auto" w:fill="FFFFFF"/>
+        <w:spacing w:after="0" w:line="240" w:lineRule="auto"/>
+        <w:jc w:val="center"/>
+        <w:outlineLvl w:val="0"/>
+        <w:rPr>
+          <w:rFonts w:ascii="Arial" w:eastAsia="Times New Roman" w:hAnsi="Arial" w:cs="Arial"/>
+          <w:b/>
+          <w:bCs/>
+          <w:color w:val="000000"/>
+          <w:kern w:val="36"/>
+          <w:sz w:val="48"/>
+          <w:szCs w:val="48"/>
+        </w:rPr>
+      </w:pPr>
+      <w:r>
+        <w:rPr>
+          <w:rFonts w:ascii="Arial" w:eastAsia="Times New Roman" w:hAnsi="Arial" w:cs="Arial"/>
+          <w:b/>
+          <w:bCs/>
+          <w:color w:val="000000"/>
+          <w:kern w:val="36"/>
+          <w:sz w:val="48"/>
+          <w:szCs w:val="48"/>
+        </w:rPr>
+        <w:t xml:space="preserve">What's </w:t>
+      </w:r>
+      <w:proofErr w:type="spellStart"/>
+      <w:r>
+        <w:rPr>
+          <w:rFonts w:ascii="Arial" w:eastAsia="Times New Roman" w:hAnsi="Arial" w:cs="Arial"/>
+          <w:b/>
+          <w:bCs/>
+          <w:color w:val="000000"/>
+          <w:kern w:val="36"/>
+          <w:sz w:val="48"/>
+          <w:szCs w:val="48"/>
+        </w:rPr>
+        <w:t>TLfree</w:t>
+      </w:r>
+      <w:proofErr w:type="spellEnd"/>
+      <w:r>
+        <w:rPr>
+          <w:rFonts w:ascii="Arial" w:eastAsia="Times New Roman" w:hAnsi="Arial" w:cs="Arial"/>
+          <w:b/>
+          <w:bCs/>
+          <w:color w:val="000000"/>
+          <w:kern w:val="36"/>
+          <w:sz w:val="48"/>
+          <w:szCs w:val="48"/>
+        </w:rPr>
+        <w:t xml:space="preserve"> </w:t>
+      </w:r>
+      <w:r>
+        <w:rPr>
+          <w:rFonts w:ascii="Arial" w:eastAsia="Times New Roman" w:hAnsi="Arial" w:cs="Arial"/>
+          <w:b/>
+          <w:bCs/>
+          <w:color w:val="000000"/>
+          <w:kern w:val="36"/>
+          <w:sz w:val="48"/>
+          <w:szCs w:val="48"/>
+        </w:rPr>
+        <w:t>About</w:t>
+      </w:r>
+    </w:p>
+    <w:p>
+      <w:pPr>
+        <w:shd w:val="clear" w:color="auto" w:fill="FFFFFF"/>
+        <w:spacing w:before="100" w:beforeAutospacing="1" w:after="100" w:afterAutospacing="1" w:line="240" w:lineRule="auto"/>
+        <w:jc w:val="center"/>
+        <w:rPr>
+          <w:rFonts w:ascii="Arial" w:eastAsia="Times New Roman" w:hAnsi="Arial" w:cs="Arial"/>
+          <w:color w:val="000000"/>
+          <w:sz w:val="30"/>
+          <w:szCs w:val="30"/>
+        </w:rPr>
+      </w:pPr>
+      <w:r>
+        <w:rPr>
+          <w:rFonts w:ascii="Arial" w:eastAsia="Times New Roman" w:hAnsi="Arial" w:cs="Arial"/>
+          <w:color w:val="000000"/>
+          <w:sz w:val="30"/>
+          <w:szCs w:val="30"/>
+        </w:rPr>
+        <w:t xml:space="preserve">We started this website to promote </w:t>
+      </w:r>
+      <w:r>
+        <w:rPr>
+          <w:rFonts w:ascii="Arial" w:eastAsia="Times New Roman" w:hAnsi="Arial" w:cs="Arial"/>
+          <w:b/>
+          <w:bCs/>
+          <w:color w:val="000000"/>
+          <w:sz w:val="30"/>
+          <w:szCs w:val="30"/>
+          <w:u w:val="single"/>
+        </w:rPr>
+        <w:t>FREE</w:t>
+      </w:r>
+      <w:r>
+        <w:rPr>
+          <w:rFonts w:ascii="Arial" w:eastAsia="Times New Roman" w:hAnsi="Arial" w:cs="Arial"/>
+          <w:color w:val="000000"/>
+          <w:sz w:val="30"/>
+          <w:szCs w:val="30"/>
+        </w:rPr>
+        <w:t xml:space="preserve"> </w:t>
+      </w:r>
+      <w:r>
+        <w:rPr>
+          <w:rFonts w:ascii="Arial" w:eastAsia="Times New Roman" w:hAnsi="Arial" w:cs="Arial"/>
+          <w:color w:val="000000"/>
+          <w:sz w:val="30"/>
+          <w:szCs w:val="30"/>
+        </w:rPr>
+        <w:t>events</w:t>
+      </w:r>
+      <w:r>
+        <w:rPr>
+          <w:rFonts w:ascii="Arial" w:eastAsia="Times New Roman" w:hAnsi="Arial" w:cs="Arial"/>
+          <w:color w:val="000000"/>
+          <w:sz w:val="30"/>
+          <w:szCs w:val="30"/>
+        </w:rPr>
+        <w:t xml:space="preserve"> and special </w:t>
+      </w:r>
+      <w:r>
+        <w:rPr>
+          <w:rFonts w:ascii="Arial" w:eastAsia="Times New Roman" w:hAnsi="Arial" w:cs="Arial"/>
+          <w:color w:val="000000"/>
+          <w:sz w:val="30"/>
+          <w:szCs w:val="30"/>
+        </w:rPr>
+        <w:t>meetups</w:t>
+      </w:r>
+      <w:r>
+        <w:rPr>
+          <w:rFonts w:ascii="Arial" w:eastAsia="Times New Roman" w:hAnsi="Arial" w:cs="Arial"/>
+          <w:color w:val="000000"/>
+          <w:sz w:val="30"/>
+          <w:szCs w:val="30"/>
+        </w:rPr>
+        <w:t xml:space="preserve"> of Tel Aviv's best </w:t>
+      </w:r>
+      <w:r>
+        <w:rPr>
+          <w:rFonts w:ascii="Arial" w:eastAsia="Times New Roman" w:hAnsi="Arial" w:cs="Arial"/>
+          <w:color w:val="000000"/>
+          <w:sz w:val="30"/>
+          <w:szCs w:val="30"/>
+        </w:rPr>
+        <w:t>organizations</w:t>
+      </w:r>
+      <w:r>
+        <w:rPr>
+          <w:rFonts w:ascii="Arial" w:eastAsia="Times New Roman" w:hAnsi="Arial" w:cs="Arial"/>
+          <w:color w:val="000000"/>
+          <w:sz w:val="30"/>
+          <w:szCs w:val="30"/>
+        </w:rPr>
+        <w:t xml:space="preserve"> and </w:t>
+      </w:r>
+      <w:r>
+        <w:rPr>
+          <w:rFonts w:ascii="Arial" w:eastAsia="Times New Roman" w:hAnsi="Arial" w:cs="Arial"/>
+          <w:color w:val="000000"/>
+          <w:sz w:val="30"/>
+          <w:szCs w:val="30"/>
+        </w:rPr>
+        <w:t>companies</w:t>
+      </w:r>
+      <w:r>
+        <w:rPr>
+          <w:rFonts w:ascii="Arial" w:eastAsia="Times New Roman" w:hAnsi="Arial" w:cs="Arial"/>
+          <w:color w:val="000000"/>
+          <w:sz w:val="30"/>
+          <w:szCs w:val="30"/>
+        </w:rPr>
+        <w:t>. Looking for a</w:t>
+      </w:r>
+      <w:r>
+        <w:rPr>
+          <w:rFonts w:ascii="Arial" w:eastAsia="Times New Roman" w:hAnsi="Arial" w:cs="Arial"/>
+          <w:color w:val="000000"/>
+          <w:sz w:val="30"/>
+          <w:szCs w:val="30"/>
+        </w:rPr>
+        <w:t>n</w:t>
+      </w:r>
+      <w:r>
+        <w:rPr>
+          <w:rFonts w:ascii="Arial" w:eastAsia="Times New Roman" w:hAnsi="Arial" w:cs="Arial"/>
+          <w:color w:val="000000"/>
+          <w:sz w:val="30"/>
+          <w:szCs w:val="30"/>
+        </w:rPr>
+        <w:t xml:space="preserve"> </w:t>
+      </w:r>
+      <w:r>
+        <w:rPr>
+          <w:rFonts w:ascii="Arial" w:eastAsia="Times New Roman" w:hAnsi="Arial" w:cs="Arial"/>
+          <w:color w:val="000000"/>
+          <w:sz w:val="30"/>
+          <w:szCs w:val="30"/>
+        </w:rPr>
+        <w:t>interesting event</w:t>
+      </w:r>
+      <w:r>
+        <w:rPr>
+          <w:rFonts w:ascii="Arial" w:eastAsia="Times New Roman" w:hAnsi="Arial" w:cs="Arial"/>
+          <w:color w:val="000000"/>
+          <w:sz w:val="30"/>
+          <w:szCs w:val="30"/>
+        </w:rPr>
+        <w:t xml:space="preserve"> </w:t>
+      </w:r>
+      <w:r>
+        <w:rPr>
+          <w:rFonts w:ascii="Arial" w:eastAsia="Times New Roman" w:hAnsi="Arial" w:cs="Arial"/>
+          <w:color w:val="000000"/>
+          <w:sz w:val="30"/>
+          <w:szCs w:val="30"/>
+        </w:rPr>
+        <w:t xml:space="preserve">to attend </w:t>
+      </w:r>
+      <w:r>
+        <w:rPr>
+          <w:rFonts w:ascii="Arial" w:eastAsia="Times New Roman" w:hAnsi="Arial" w:cs="Arial"/>
+          <w:color w:val="000000"/>
+          <w:sz w:val="30"/>
+          <w:szCs w:val="30"/>
+        </w:rPr>
+        <w:t xml:space="preserve">after work? </w:t>
+      </w:r>
+      <w:r>
+        <w:rPr>
+          <w:rFonts w:ascii="Arial" w:eastAsia="Times New Roman" w:hAnsi="Arial" w:cs="Arial"/>
+          <w:color w:val="000000"/>
+          <w:sz w:val="30"/>
+          <w:szCs w:val="30"/>
+        </w:rPr>
+        <w:t>Enjo</w:t>
+      </w:r>
+      <w:r>
+        <w:rPr>
+          <w:rFonts w:ascii="Arial" w:eastAsia="Times New Roman" w:hAnsi="Arial" w:cs="Arial"/>
+          <w:color w:val="000000"/>
+          <w:sz w:val="30"/>
+          <w:szCs w:val="30"/>
+        </w:rPr>
+        <w:t>ying mingling with other people</w:t>
+      </w:r>
+      <w:r>
+        <w:rPr>
+          <w:rFonts w:ascii="Arial" w:eastAsia="Times New Roman" w:hAnsi="Arial" w:cs="Arial"/>
+          <w:color w:val="000000"/>
+          <w:sz w:val="30"/>
+          <w:szCs w:val="30"/>
+        </w:rPr>
+        <w:t>?</w:t>
+      </w:r>
+      <w:r>
+        <w:rPr>
+          <w:rFonts w:ascii="Arial" w:eastAsia="Times New Roman" w:hAnsi="Arial" w:cs="Arial"/>
+          <w:color w:val="000000"/>
+          <w:sz w:val="30"/>
+          <w:szCs w:val="30"/>
+        </w:rPr>
+        <w:t xml:space="preserve"> With</w:t>
+      </w:r>
+      <w:r>
+        <w:rPr>
+          <w:rFonts w:ascii="Arial" w:eastAsia="Times New Roman" w:hAnsi="Arial" w:cs="Arial"/>
+          <w:color w:val="000000"/>
+          <w:sz w:val="30"/>
+          <w:szCs w:val="30"/>
+        </w:rPr>
+        <w:t xml:space="preserve"> </w:t>
+      </w:r>
+      <w:proofErr w:type="spellStart"/>
+      <w:r>
+        <w:rPr>
+          <w:rFonts w:ascii="Arial" w:eastAsia="Times New Roman" w:hAnsi="Arial" w:cs="Arial"/>
+          <w:color w:val="000000"/>
+          <w:sz w:val="30"/>
+          <w:szCs w:val="30"/>
+        </w:rPr>
+        <w:t>TLfree</w:t>
+      </w:r>
+      <w:proofErr w:type="spellEnd"/>
+      <w:r>
+        <w:rPr>
+          <w:rFonts w:ascii="Arial" w:eastAsia="Times New Roman" w:hAnsi="Arial" w:cs="Arial"/>
+          <w:color w:val="000000"/>
+          <w:sz w:val="30"/>
+          <w:szCs w:val="30"/>
+        </w:rPr>
+        <w:t xml:space="preserve"> you'll be able to find a wide variety of</w:t>
+      </w:r>
+      <w:r>
+        <w:rPr>
+          <w:rFonts w:ascii="Arial" w:eastAsia="Times New Roman" w:hAnsi="Arial" w:cs="Arial"/>
+          <w:color w:val="000000"/>
+          <w:sz w:val="30"/>
+          <w:szCs w:val="30"/>
+        </w:rPr>
+        <w:t xml:space="preserve"> </w:t>
+      </w:r>
+      <w:r>
+        <w:rPr>
+          <w:rFonts w:ascii="Arial" w:eastAsia="Times New Roman" w:hAnsi="Arial" w:cs="Arial"/>
+          <w:b/>
+          <w:bCs/>
+          <w:color w:val="000000"/>
+          <w:sz w:val="30"/>
+          <w:szCs w:val="30"/>
+          <w:u w:val="single"/>
+        </w:rPr>
+        <w:t>FREE</w:t>
+      </w:r>
+      <w:r>
+        <w:rPr>
+          <w:rFonts w:ascii="Arial" w:eastAsia="Times New Roman" w:hAnsi="Arial" w:cs="Arial"/>
+          <w:color w:val="000000"/>
+          <w:sz w:val="30"/>
+          <w:szCs w:val="30"/>
+        </w:rPr>
+        <w:t xml:space="preserve"> </w:t>
+      </w:r>
+      <w:r>
+        <w:rPr>
+          <w:rFonts w:ascii="Arial" w:eastAsia="Times New Roman" w:hAnsi="Arial" w:cs="Arial"/>
+          <w:color w:val="000000"/>
+          <w:sz w:val="30"/>
+          <w:szCs w:val="30"/>
+        </w:rPr>
+        <w:t>events</w:t>
+      </w:r>
+      <w:r>
+        <w:rPr>
+          <w:rFonts w:ascii="Arial" w:eastAsia="Times New Roman" w:hAnsi="Arial" w:cs="Arial"/>
+          <w:color w:val="000000"/>
+          <w:sz w:val="30"/>
+          <w:szCs w:val="30"/>
+        </w:rPr>
+        <w:t xml:space="preserve"> from across the city.</w:t>
+      </w:r>
+      <w:r>
+        <w:rPr>
+          <w:rFonts w:ascii="Arial" w:eastAsia="Times New Roman" w:hAnsi="Arial" w:cs="Arial"/>
+          <w:color w:val="000000"/>
+          <w:sz w:val="30"/>
+          <w:szCs w:val="30"/>
+        </w:rPr>
+        <w:br/>
+        <w:t>Please contact us for any comments or remarks at: </w:t>
+      </w:r>
+      <w:hyperlink r:id="rId5" w:history="1">
+        <w:r>
+          <w:rPr>
+            <w:rFonts w:ascii="Arial" w:eastAsia="Times New Roman" w:hAnsi="Arial" w:cs="Arial"/>
+            <w:color w:val="4285F4"/>
+            <w:sz w:val="30"/>
+            <w:szCs w:val="30"/>
+            <w:u w:val="single"/>
+          </w:rPr>
+          <w:t>tlfreeonline</w:t>
+        </w:r>
+        <w:r>
+          <w:rPr>
+            <w:rFonts w:ascii="Arial" w:eastAsia="Times New Roman" w:hAnsi="Arial" w:cs="Arial"/>
+            <w:color w:val="4285F4"/>
+            <w:sz w:val="30"/>
+            <w:szCs w:val="30"/>
+            <w:u w:val="single"/>
+          </w:rPr>
+          <w:t>@gmail.com</w:t>
+        </w:r>
+      </w:hyperlink>
+    </w:p>
     <w:p/>
     <w:p/>
     <w:p/>
     <w:p/>
     <w:p/>
+    <w:p/>
     <w:p>
       <w:r>
         <w:t>// labels mask</w:t>
@@ -231,6 +632,7 @@
     <w:p/>
     <w:p>
       <w:r>
+        <w:lastRenderedPageBreak/>
         <w:t xml:space="preserve">    // languages mask</w:t>
       </w:r>
     </w:p>
@@ -804,6 +1206,26 @@
     <w:name w:val="Normal"/>
     <w:qFormat/>
   </w:style>
+  <w:style w:type="paragraph" w:styleId="Heading1">
+    <w:name w:val="heading 1"/>
+    <w:basedOn w:val="Normal"/>
+    <w:link w:val="Heading1Char"/>
+    <w:uiPriority w:val="9"/>
+    <w:qFormat/>
+    <w:rsid w:val="00E13602"/>
+    <w:pPr>
+      <w:spacing w:before="100" w:beforeAutospacing="1" w:after="100" w:afterAutospacing="1" w:line="240" w:lineRule="auto"/>
+      <w:outlineLvl w:val="0"/>
+    </w:pPr>
+    <w:rPr>
+      <w:rFonts w:ascii="Times New Roman" w:eastAsia="Times New Roman" w:hAnsi="Times New Roman" w:cs="Times New Roman"/>
+      <w:b/>
+      <w:bCs/>
+      <w:kern w:val="36"/>
+      <w:sz w:val="48"/>
+      <w:szCs w:val="48"/>
+    </w:rPr>
+  </w:style>
   <w:style w:type="character" w:default="1" w:styleId="DefaultParagraphFont">
     <w:name w:val="Default Paragraph Font"/>
     <w:uiPriority w:val="1"/>
@@ -841,6 +1263,60 @@
       <w:ind w:left="720"/>
       <w:contextualSpacing/>
     </w:pPr>
+  </w:style>
+  <w:style w:type="character" w:customStyle="1" w:styleId="Heading1Char">
+    <w:name w:val="Heading 1 Char"/>
+    <w:basedOn w:val="DefaultParagraphFont"/>
+    <w:link w:val="Heading1"/>
+    <w:uiPriority w:val="9"/>
+    <w:rsid w:val="00E13602"/>
+    <w:rPr>
+      <w:rFonts w:ascii="Times New Roman" w:eastAsia="Times New Roman" w:hAnsi="Times New Roman" w:cs="Times New Roman"/>
+      <w:b/>
+      <w:bCs/>
+      <w:kern w:val="36"/>
+      <w:sz w:val="48"/>
+      <w:szCs w:val="48"/>
+    </w:rPr>
+  </w:style>
+  <w:style w:type="paragraph" w:styleId="NormalWeb">
+    <w:name w:val="Normal (Web)"/>
+    <w:basedOn w:val="Normal"/>
+    <w:uiPriority w:val="99"/>
+    <w:semiHidden/>
+    <w:unhideWhenUsed/>
+    <w:rsid w:val="00E13602"/>
+    <w:pPr>
+      <w:spacing w:before="100" w:beforeAutospacing="1" w:after="100" w:afterAutospacing="1" w:line="240" w:lineRule="auto"/>
+    </w:pPr>
+    <w:rPr>
+      <w:rFonts w:ascii="Times New Roman" w:eastAsia="Times New Roman" w:hAnsi="Times New Roman" w:cs="Times New Roman"/>
+      <w:sz w:val="24"/>
+      <w:szCs w:val="24"/>
+    </w:rPr>
+  </w:style>
+  <w:style w:type="character" w:styleId="Hyperlink">
+    <w:name w:val="Hyperlink"/>
+    <w:basedOn w:val="DefaultParagraphFont"/>
+    <w:uiPriority w:val="99"/>
+    <w:unhideWhenUsed/>
+    <w:rsid w:val="00E13602"/>
+    <w:rPr>
+      <w:color w:val="0000FF"/>
+      <w:u w:val="single"/>
+    </w:rPr>
+  </w:style>
+  <w:style w:type="character" w:styleId="UnresolvedMention">
+    <w:name w:val="Unresolved Mention"/>
+    <w:basedOn w:val="DefaultParagraphFont"/>
+    <w:uiPriority w:val="99"/>
+    <w:semiHidden/>
+    <w:unhideWhenUsed/>
+    <w:rsid w:val="00273C5C"/>
+    <w:rPr>
+      <w:color w:val="808080"/>
+      <w:shd w:val="clear" w:color="auto" w:fill="E6E6E6"/>
+    </w:rPr>
   </w:style>
 </w:styles>
 </file>

--- a/ToDo.docx
+++ b/ToDo.docx
@@ -153,14 +153,10 @@
           <w:ilvl w:val="0"/>
           <w:numId w:val="1"/>
         </w:numPr>
-        <w:rPr>
-          <w:highlight w:val="yellow"/>
-        </w:rPr>
-      </w:pPr>
-      <w:r>
-        <w:rPr>
-          <w:highlight w:val="yellow"/>
-        </w:rPr>
+      </w:pPr>
+      <w:bookmarkStart w:id="0" w:name="_GoBack"/>
+      <w:bookmarkEnd w:id="0"/>
+      <w:r>
         <w:t>Change query to take only the relevant events.</w:t>
       </w:r>
     </w:p>
@@ -179,8 +175,6 @@
       <w:r>
         <w:t>hebrew</w:t>
       </w:r>
-      <w:bookmarkStart w:id="0" w:name="_GoBack"/>
-      <w:bookmarkEnd w:id="0"/>
       <w:proofErr w:type="spellEnd"/>
     </w:p>
     <w:p/>

--- a/ToDo.docx
+++ b/ToDo.docx
@@ -154,8 +154,6 @@
           <w:numId w:val="1"/>
         </w:numPr>
       </w:pPr>
-      <w:bookmarkStart w:id="0" w:name="_GoBack"/>
-      <w:bookmarkEnd w:id="0"/>
       <w:r>
         <w:t>Change query to take only the relevant events.</w:t>
       </w:r>
@@ -177,456 +175,75 @@
       </w:r>
       <w:proofErr w:type="spellEnd"/>
     </w:p>
-    <w:p/>
-    <w:p/>
-    <w:p>
-      <w:pPr>
-        <w:shd w:val="clear" w:color="auto" w:fill="FFFFFF"/>
-        <w:spacing w:after="0" w:line="240" w:lineRule="auto"/>
-        <w:jc w:val="center"/>
-        <w:outlineLvl w:val="0"/>
-        <w:rPr>
-          <w:rFonts w:ascii="Arial" w:eastAsia="Times New Roman" w:hAnsi="Arial" w:cs="Arial"/>
-          <w:b/>
-          <w:bCs/>
-          <w:color w:val="000000"/>
-          <w:kern w:val="36"/>
-          <w:sz w:val="48"/>
-          <w:szCs w:val="48"/>
-        </w:rPr>
-      </w:pPr>
-      <w:r>
-        <w:rPr>
-          <w:rFonts w:ascii="Arial" w:eastAsia="Times New Roman" w:hAnsi="Arial" w:cs="Arial"/>
-          <w:b/>
-          <w:bCs/>
-          <w:color w:val="000000"/>
-          <w:kern w:val="36"/>
-          <w:sz w:val="48"/>
-          <w:szCs w:val="48"/>
-        </w:rPr>
-        <w:t xml:space="preserve">What's </w:t>
-      </w:r>
-      <w:proofErr w:type="spellStart"/>
-      <w:r>
-        <w:rPr>
-          <w:rFonts w:ascii="Arial" w:eastAsia="Times New Roman" w:hAnsi="Arial" w:cs="Arial"/>
-          <w:b/>
-          <w:bCs/>
-          <w:color w:val="000000"/>
-          <w:kern w:val="36"/>
-          <w:sz w:val="48"/>
-          <w:szCs w:val="48"/>
-        </w:rPr>
-        <w:t>TLfree</w:t>
-      </w:r>
-      <w:proofErr w:type="spellEnd"/>
-      <w:r>
-        <w:rPr>
-          <w:rFonts w:ascii="Arial" w:eastAsia="Times New Roman" w:hAnsi="Arial" w:cs="Arial"/>
-          <w:b/>
-          <w:bCs/>
-          <w:color w:val="000000"/>
-          <w:kern w:val="36"/>
-          <w:sz w:val="48"/>
-          <w:szCs w:val="48"/>
-        </w:rPr>
-        <w:t xml:space="preserve"> </w:t>
-      </w:r>
-      <w:r>
-        <w:rPr>
-          <w:rFonts w:ascii="Arial" w:eastAsia="Times New Roman" w:hAnsi="Arial" w:cs="Arial"/>
-          <w:b/>
-          <w:bCs/>
-          <w:color w:val="000000"/>
-          <w:kern w:val="36"/>
-          <w:sz w:val="48"/>
-          <w:szCs w:val="48"/>
-        </w:rPr>
-        <w:t>About</w:t>
-      </w:r>
-    </w:p>
-    <w:p>
-      <w:pPr>
-        <w:shd w:val="clear" w:color="auto" w:fill="FFFFFF"/>
-        <w:spacing w:before="100" w:beforeAutospacing="1" w:after="100" w:afterAutospacing="1" w:line="240" w:lineRule="auto"/>
-        <w:jc w:val="center"/>
-        <w:rPr>
-          <w:rFonts w:ascii="Arial" w:eastAsia="Times New Roman" w:hAnsi="Arial" w:cs="Arial"/>
-          <w:color w:val="000000"/>
-          <w:sz w:val="30"/>
-          <w:szCs w:val="30"/>
-        </w:rPr>
-      </w:pPr>
-      <w:r>
-        <w:rPr>
-          <w:rFonts w:ascii="Arial" w:eastAsia="Times New Roman" w:hAnsi="Arial" w:cs="Arial"/>
-          <w:color w:val="000000"/>
-          <w:sz w:val="30"/>
-          <w:szCs w:val="30"/>
-        </w:rPr>
-        <w:t xml:space="preserve">We started this website to promote </w:t>
-      </w:r>
-      <w:r>
-        <w:rPr>
-          <w:rFonts w:ascii="Arial" w:eastAsia="Times New Roman" w:hAnsi="Arial" w:cs="Arial"/>
-          <w:b/>
-          <w:bCs/>
-          <w:color w:val="000000"/>
-          <w:sz w:val="30"/>
-          <w:szCs w:val="30"/>
-          <w:u w:val="single"/>
-        </w:rPr>
-        <w:t>FREE</w:t>
-      </w:r>
-      <w:r>
-        <w:rPr>
-          <w:rFonts w:ascii="Arial" w:eastAsia="Times New Roman" w:hAnsi="Arial" w:cs="Arial"/>
-          <w:color w:val="000000"/>
-          <w:sz w:val="30"/>
-          <w:szCs w:val="30"/>
-        </w:rPr>
-        <w:t xml:space="preserve"> </w:t>
-      </w:r>
-      <w:r>
-        <w:rPr>
-          <w:rFonts w:ascii="Arial" w:eastAsia="Times New Roman" w:hAnsi="Arial" w:cs="Arial"/>
-          <w:color w:val="000000"/>
-          <w:sz w:val="30"/>
-          <w:szCs w:val="30"/>
-        </w:rPr>
-        <w:t>events</w:t>
-      </w:r>
-      <w:r>
-        <w:rPr>
-          <w:rFonts w:ascii="Arial" w:eastAsia="Times New Roman" w:hAnsi="Arial" w:cs="Arial"/>
-          <w:color w:val="000000"/>
-          <w:sz w:val="30"/>
-          <w:szCs w:val="30"/>
-        </w:rPr>
-        <w:t xml:space="preserve"> and special </w:t>
-      </w:r>
-      <w:r>
-        <w:rPr>
-          <w:rFonts w:ascii="Arial" w:eastAsia="Times New Roman" w:hAnsi="Arial" w:cs="Arial"/>
-          <w:color w:val="000000"/>
-          <w:sz w:val="30"/>
-          <w:szCs w:val="30"/>
-        </w:rPr>
-        <w:t>meetups</w:t>
-      </w:r>
-      <w:r>
-        <w:rPr>
-          <w:rFonts w:ascii="Arial" w:eastAsia="Times New Roman" w:hAnsi="Arial" w:cs="Arial"/>
-          <w:color w:val="000000"/>
-          <w:sz w:val="30"/>
-          <w:szCs w:val="30"/>
-        </w:rPr>
-        <w:t xml:space="preserve"> of Tel Aviv's best </w:t>
-      </w:r>
-      <w:r>
-        <w:rPr>
-          <w:rFonts w:ascii="Arial" w:eastAsia="Times New Roman" w:hAnsi="Arial" w:cs="Arial"/>
-          <w:color w:val="000000"/>
-          <w:sz w:val="30"/>
-          <w:szCs w:val="30"/>
-        </w:rPr>
-        <w:t>organizations</w:t>
-      </w:r>
-      <w:r>
-        <w:rPr>
-          <w:rFonts w:ascii="Arial" w:eastAsia="Times New Roman" w:hAnsi="Arial" w:cs="Arial"/>
-          <w:color w:val="000000"/>
-          <w:sz w:val="30"/>
-          <w:szCs w:val="30"/>
-        </w:rPr>
-        <w:t xml:space="preserve"> and </w:t>
-      </w:r>
-      <w:r>
-        <w:rPr>
-          <w:rFonts w:ascii="Arial" w:eastAsia="Times New Roman" w:hAnsi="Arial" w:cs="Arial"/>
-          <w:color w:val="000000"/>
-          <w:sz w:val="30"/>
-          <w:szCs w:val="30"/>
-        </w:rPr>
-        <w:t>companies</w:t>
-      </w:r>
-      <w:r>
-        <w:rPr>
-          <w:rFonts w:ascii="Arial" w:eastAsia="Times New Roman" w:hAnsi="Arial" w:cs="Arial"/>
-          <w:color w:val="000000"/>
-          <w:sz w:val="30"/>
-          <w:szCs w:val="30"/>
-        </w:rPr>
-        <w:t>. Looking for a</w:t>
-      </w:r>
-      <w:r>
-        <w:rPr>
-          <w:rFonts w:ascii="Arial" w:eastAsia="Times New Roman" w:hAnsi="Arial" w:cs="Arial"/>
-          <w:color w:val="000000"/>
-          <w:sz w:val="30"/>
-          <w:szCs w:val="30"/>
-        </w:rPr>
-        <w:t>n</w:t>
-      </w:r>
-      <w:r>
-        <w:rPr>
-          <w:rFonts w:ascii="Arial" w:eastAsia="Times New Roman" w:hAnsi="Arial" w:cs="Arial"/>
-          <w:color w:val="000000"/>
-          <w:sz w:val="30"/>
-          <w:szCs w:val="30"/>
-        </w:rPr>
-        <w:t xml:space="preserve"> </w:t>
-      </w:r>
-      <w:r>
-        <w:rPr>
-          <w:rFonts w:ascii="Arial" w:eastAsia="Times New Roman" w:hAnsi="Arial" w:cs="Arial"/>
-          <w:color w:val="000000"/>
-          <w:sz w:val="30"/>
-          <w:szCs w:val="30"/>
-        </w:rPr>
-        <w:t>interesting event</w:t>
-      </w:r>
-      <w:r>
-        <w:rPr>
-          <w:rFonts w:ascii="Arial" w:eastAsia="Times New Roman" w:hAnsi="Arial" w:cs="Arial"/>
-          <w:color w:val="000000"/>
-          <w:sz w:val="30"/>
-          <w:szCs w:val="30"/>
-        </w:rPr>
-        <w:t xml:space="preserve"> </w:t>
-      </w:r>
-      <w:r>
-        <w:rPr>
-          <w:rFonts w:ascii="Arial" w:eastAsia="Times New Roman" w:hAnsi="Arial" w:cs="Arial"/>
-          <w:color w:val="000000"/>
-          <w:sz w:val="30"/>
-          <w:szCs w:val="30"/>
-        </w:rPr>
-        <w:t xml:space="preserve">to attend </w:t>
-      </w:r>
-      <w:r>
-        <w:rPr>
-          <w:rFonts w:ascii="Arial" w:eastAsia="Times New Roman" w:hAnsi="Arial" w:cs="Arial"/>
-          <w:color w:val="000000"/>
-          <w:sz w:val="30"/>
-          <w:szCs w:val="30"/>
-        </w:rPr>
-        <w:t xml:space="preserve">after work? </w:t>
-      </w:r>
-      <w:r>
-        <w:rPr>
-          <w:rFonts w:ascii="Arial" w:eastAsia="Times New Roman" w:hAnsi="Arial" w:cs="Arial"/>
-          <w:color w:val="000000"/>
-          <w:sz w:val="30"/>
-          <w:szCs w:val="30"/>
-        </w:rPr>
-        <w:t>Enjo</w:t>
-      </w:r>
-      <w:r>
-        <w:rPr>
-          <w:rFonts w:ascii="Arial" w:eastAsia="Times New Roman" w:hAnsi="Arial" w:cs="Arial"/>
-          <w:color w:val="000000"/>
-          <w:sz w:val="30"/>
-          <w:szCs w:val="30"/>
-        </w:rPr>
-        <w:t>ying mingling with other people</w:t>
-      </w:r>
-      <w:r>
-        <w:rPr>
-          <w:rFonts w:ascii="Arial" w:eastAsia="Times New Roman" w:hAnsi="Arial" w:cs="Arial"/>
-          <w:color w:val="000000"/>
-          <w:sz w:val="30"/>
-          <w:szCs w:val="30"/>
-        </w:rPr>
-        <w:t>?</w:t>
-      </w:r>
-      <w:r>
-        <w:rPr>
-          <w:rFonts w:ascii="Arial" w:eastAsia="Times New Roman" w:hAnsi="Arial" w:cs="Arial"/>
-          <w:color w:val="000000"/>
-          <w:sz w:val="30"/>
-          <w:szCs w:val="30"/>
-        </w:rPr>
-        <w:t xml:space="preserve"> With</w:t>
-      </w:r>
-      <w:r>
-        <w:rPr>
-          <w:rFonts w:ascii="Arial" w:eastAsia="Times New Roman" w:hAnsi="Arial" w:cs="Arial"/>
-          <w:color w:val="000000"/>
-          <w:sz w:val="30"/>
-          <w:szCs w:val="30"/>
-        </w:rPr>
-        <w:t xml:space="preserve"> </w:t>
-      </w:r>
-      <w:proofErr w:type="spellStart"/>
-      <w:r>
-        <w:rPr>
-          <w:rFonts w:ascii="Arial" w:eastAsia="Times New Roman" w:hAnsi="Arial" w:cs="Arial"/>
-          <w:color w:val="000000"/>
-          <w:sz w:val="30"/>
-          <w:szCs w:val="30"/>
-        </w:rPr>
-        <w:t>TLfree</w:t>
-      </w:r>
-      <w:proofErr w:type="spellEnd"/>
-      <w:r>
-        <w:rPr>
-          <w:rFonts w:ascii="Arial" w:eastAsia="Times New Roman" w:hAnsi="Arial" w:cs="Arial"/>
-          <w:color w:val="000000"/>
-          <w:sz w:val="30"/>
-          <w:szCs w:val="30"/>
-        </w:rPr>
-        <w:t xml:space="preserve"> you'll be able to find a wide variety of</w:t>
-      </w:r>
-      <w:r>
-        <w:rPr>
-          <w:rFonts w:ascii="Arial" w:eastAsia="Times New Roman" w:hAnsi="Arial" w:cs="Arial"/>
-          <w:color w:val="000000"/>
-          <w:sz w:val="30"/>
-          <w:szCs w:val="30"/>
-        </w:rPr>
-        <w:t xml:space="preserve"> </w:t>
-      </w:r>
-      <w:r>
-        <w:rPr>
-          <w:rFonts w:ascii="Arial" w:eastAsia="Times New Roman" w:hAnsi="Arial" w:cs="Arial"/>
-          <w:b/>
-          <w:bCs/>
-          <w:color w:val="000000"/>
-          <w:sz w:val="30"/>
-          <w:szCs w:val="30"/>
-          <w:u w:val="single"/>
-        </w:rPr>
-        <w:t>FREE</w:t>
-      </w:r>
-      <w:r>
-        <w:rPr>
-          <w:rFonts w:ascii="Arial" w:eastAsia="Times New Roman" w:hAnsi="Arial" w:cs="Arial"/>
-          <w:color w:val="000000"/>
-          <w:sz w:val="30"/>
-          <w:szCs w:val="30"/>
-        </w:rPr>
-        <w:t xml:space="preserve"> </w:t>
-      </w:r>
-      <w:r>
-        <w:rPr>
-          <w:rFonts w:ascii="Arial" w:eastAsia="Times New Roman" w:hAnsi="Arial" w:cs="Arial"/>
-          <w:color w:val="000000"/>
-          <w:sz w:val="30"/>
-          <w:szCs w:val="30"/>
-        </w:rPr>
-        <w:t>events</w:t>
-      </w:r>
-      <w:r>
-        <w:rPr>
-          <w:rFonts w:ascii="Arial" w:eastAsia="Times New Roman" w:hAnsi="Arial" w:cs="Arial"/>
-          <w:color w:val="000000"/>
-          <w:sz w:val="30"/>
-          <w:szCs w:val="30"/>
-        </w:rPr>
-        <w:t xml:space="preserve"> from across the city.</w:t>
-      </w:r>
-      <w:r>
-        <w:rPr>
-          <w:rFonts w:ascii="Arial" w:eastAsia="Times New Roman" w:hAnsi="Arial" w:cs="Arial"/>
-          <w:color w:val="000000"/>
-          <w:sz w:val="30"/>
-          <w:szCs w:val="30"/>
-        </w:rPr>
-        <w:br/>
-        <w:t>Please contact us for any comments or remarks at: </w:t>
-      </w:r>
-      <w:hyperlink r:id="rId5" w:history="1">
-        <w:r>
-          <w:rPr>
-            <w:rFonts w:ascii="Arial" w:eastAsia="Times New Roman" w:hAnsi="Arial" w:cs="Arial"/>
-            <w:color w:val="4285F4"/>
-            <w:sz w:val="30"/>
-            <w:szCs w:val="30"/>
-            <w:u w:val="single"/>
-          </w:rPr>
-          <w:t>tlfreeonline</w:t>
-        </w:r>
-        <w:r>
-          <w:rPr>
-            <w:rFonts w:ascii="Arial" w:eastAsia="Times New Roman" w:hAnsi="Arial" w:cs="Arial"/>
-            <w:color w:val="4285F4"/>
-            <w:sz w:val="30"/>
-            <w:szCs w:val="30"/>
-            <w:u w:val="single"/>
-          </w:rPr>
-          <w:t>@gmail.com</w:t>
-        </w:r>
-      </w:hyperlink>
+    <w:p>
+      <w:bookmarkStart w:id="0" w:name="_GoBack"/>
+      <w:bookmarkEnd w:id="0"/>
     </w:p>
     <w:p/>
     <w:p/>
     <w:p/>
     <w:p/>
     <w:p/>
+    <w:p>
+      <w:r>
+        <w:t>// labels mask</w:t>
+      </w:r>
+    </w:p>
+    <w:p>
+      <w:r>
+        <w:t xml:space="preserve">    final static </w:t>
+      </w:r>
+      <w:proofErr w:type="spellStart"/>
+      <w:r>
+        <w:t>int</w:t>
+      </w:r>
+      <w:proofErr w:type="spellEnd"/>
+      <w:r>
+        <w:t xml:space="preserve"> LABELS_MASK_DRINKS = 0x0001;</w:t>
+      </w:r>
+    </w:p>
+    <w:p>
+      <w:r>
+        <w:t xml:space="preserve">    final static </w:t>
+      </w:r>
+      <w:proofErr w:type="spellStart"/>
+      <w:r>
+        <w:t>int</w:t>
+      </w:r>
+      <w:proofErr w:type="spellEnd"/>
+      <w:r>
+        <w:t xml:space="preserve"> LABELS_MASK_CONTENT = 0x0002;</w:t>
+      </w:r>
+    </w:p>
+    <w:p>
+      <w:r>
+        <w:t xml:space="preserve">    final static </w:t>
+      </w:r>
+      <w:proofErr w:type="spellStart"/>
+      <w:r>
+        <w:t>int</w:t>
+      </w:r>
+      <w:proofErr w:type="spellEnd"/>
+      <w:r>
+        <w:t xml:space="preserve"> LABELS_MASK_90_PERCENTAGE = 0x0004;</w:t>
+      </w:r>
+    </w:p>
+    <w:p>
+      <w:r>
+        <w:t xml:space="preserve">    final static </w:t>
+      </w:r>
+      <w:proofErr w:type="spellStart"/>
+      <w:r>
+        <w:t>int</w:t>
+      </w:r>
+      <w:proofErr w:type="spellEnd"/>
+      <w:r>
+        <w:t xml:space="preserve"> LABELS_MASK_EDITORS_CHOICE = 0x0008;</w:t>
+      </w:r>
+    </w:p>
     <w:p/>
     <w:p>
       <w:r>
-        <w:t>// labels mask</w:t>
-      </w:r>
-    </w:p>
-    <w:p>
-      <w:r>
-        <w:t xml:space="preserve">    final static </w:t>
-      </w:r>
-      <w:proofErr w:type="spellStart"/>
-      <w:r>
-        <w:t>int</w:t>
-      </w:r>
-      <w:proofErr w:type="spellEnd"/>
-      <w:r>
-        <w:t xml:space="preserve"> LABELS_MASK_DRINKS = 0x0001;</w:t>
-      </w:r>
-    </w:p>
-    <w:p>
-      <w:r>
-        <w:t xml:space="preserve">    final static </w:t>
-      </w:r>
-      <w:proofErr w:type="spellStart"/>
-      <w:r>
-        <w:t>int</w:t>
-      </w:r>
-      <w:proofErr w:type="spellEnd"/>
-      <w:r>
-        <w:t xml:space="preserve"> LABELS_MASK_CONTENT = 0x0002;</w:t>
-      </w:r>
-    </w:p>
-    <w:p>
-      <w:r>
-        <w:t xml:space="preserve">    final static </w:t>
-      </w:r>
-      <w:proofErr w:type="spellStart"/>
-      <w:r>
-        <w:t>int</w:t>
-      </w:r>
-      <w:proofErr w:type="spellEnd"/>
-      <w:r>
-        <w:t xml:space="preserve"> LABELS_MASK_90_PERCENTAGE = 0x0004;</w:t>
-      </w:r>
-    </w:p>
-    <w:p>
-      <w:r>
-        <w:t xml:space="preserve">    final static </w:t>
-      </w:r>
-      <w:proofErr w:type="spellStart"/>
-      <w:r>
-        <w:t>int</w:t>
-      </w:r>
-      <w:proofErr w:type="spellEnd"/>
-      <w:r>
-        <w:t xml:space="preserve"> LABELS_MASK_EDITORS_CHOICE = 0x0008;</w:t>
-      </w:r>
-    </w:p>
-    <w:p/>
-    <w:p>
-      <w:r>
-        <w:lastRenderedPageBreak/>
         <w:t xml:space="preserve">    // languages mask</w:t>
       </w:r>
     </w:p>

--- a/ToDo.docx
+++ b/ToDo.docx
@@ -169,21 +169,33 @@
       <w:r>
         <w:t xml:space="preserve">Right to left when </w:t>
       </w:r>
-      <w:proofErr w:type="spellStart"/>
-      <w:r>
-        <w:t>hebrew</w:t>
-      </w:r>
-      <w:proofErr w:type="spellEnd"/>
-    </w:p>
-    <w:p>
+      <w:r>
+        <w:t>Hebrew</w:t>
+      </w:r>
+    </w:p>
+    <w:p>
+      <w:pPr>
+        <w:pStyle w:val="ListParagraph"/>
+        <w:numPr>
+          <w:ilvl w:val="0"/>
+          <w:numId w:val="1"/>
+        </w:numPr>
+      </w:pPr>
+      <w:r>
+        <w:t>Instagram car</w:t>
+      </w:r>
       <w:bookmarkStart w:id="0" w:name="_GoBack"/>
       <w:bookmarkEnd w:id="0"/>
+      <w:r>
+        <w:t>ousel</w:t>
+      </w:r>
     </w:p>
     <w:p/>
     <w:p/>
     <w:p/>
     <w:p/>
     <w:p/>
+    <w:p/>
     <w:p>
       <w:r>
         <w:t>// labels mask</w:t>
@@ -191,54 +203,22 @@
     </w:p>
     <w:p>
       <w:r>
-        <w:t xml:space="preserve">    final static </w:t>
-      </w:r>
-      <w:proofErr w:type="spellStart"/>
-      <w:r>
-        <w:t>int</w:t>
-      </w:r>
-      <w:proofErr w:type="spellEnd"/>
-      <w:r>
-        <w:t xml:space="preserve"> LABELS_MASK_DRINKS = 0x0001;</w:t>
-      </w:r>
-    </w:p>
-    <w:p>
-      <w:r>
-        <w:t xml:space="preserve">    final static </w:t>
-      </w:r>
-      <w:proofErr w:type="spellStart"/>
-      <w:r>
-        <w:t>int</w:t>
-      </w:r>
-      <w:proofErr w:type="spellEnd"/>
-      <w:r>
-        <w:t xml:space="preserve"> LABELS_MASK_CONTENT = 0x0002;</w:t>
-      </w:r>
-    </w:p>
-    <w:p>
-      <w:r>
-        <w:t xml:space="preserve">    final static </w:t>
-      </w:r>
-      <w:proofErr w:type="spellStart"/>
-      <w:r>
-        <w:t>int</w:t>
-      </w:r>
-      <w:proofErr w:type="spellEnd"/>
-      <w:r>
-        <w:t xml:space="preserve"> LABELS_MASK_90_PERCENTAGE = 0x0004;</w:t>
-      </w:r>
-    </w:p>
-    <w:p>
-      <w:r>
-        <w:t xml:space="preserve">    final static </w:t>
-      </w:r>
-      <w:proofErr w:type="spellStart"/>
-      <w:r>
-        <w:t>int</w:t>
-      </w:r>
-      <w:proofErr w:type="spellEnd"/>
-      <w:r>
-        <w:t xml:space="preserve"> LABELS_MASK_EDITORS_CHOICE = 0x0008;</w:t>
+        <w:t xml:space="preserve">    final static int LABELS_MASK_DRINKS = 0x0001;</w:t>
+      </w:r>
+    </w:p>
+    <w:p>
+      <w:r>
+        <w:t xml:space="preserve">    final static int LABELS_MASK_CONTENT = 0x0002;</w:t>
+      </w:r>
+    </w:p>
+    <w:p>
+      <w:r>
+        <w:t xml:space="preserve">    final static int LABELS_MASK_90_PERCENTAGE = 0x0004;</w:t>
+      </w:r>
+    </w:p>
+    <w:p>
+      <w:r>
+        <w:t xml:space="preserve">    final static int LABELS_MASK_EDITORS_CHOICE = 0x0008;</w:t>
       </w:r>
     </w:p>
     <w:p/>
@@ -249,67 +229,27 @@
     </w:p>
     <w:p>
       <w:r>
-        <w:t xml:space="preserve">    final static </w:t>
-      </w:r>
-      <w:proofErr w:type="spellStart"/>
-      <w:r>
-        <w:t>int</w:t>
-      </w:r>
-      <w:proofErr w:type="spellEnd"/>
-      <w:r>
-        <w:t xml:space="preserve"> LANGUAGES_MASK_UNSPECIFIED = 0x0001;</w:t>
-      </w:r>
-    </w:p>
-    <w:p>
-      <w:r>
-        <w:t xml:space="preserve">    final static </w:t>
-      </w:r>
-      <w:proofErr w:type="spellStart"/>
-      <w:r>
-        <w:t>int</w:t>
-      </w:r>
-      <w:proofErr w:type="spellEnd"/>
-      <w:r>
-        <w:t xml:space="preserve"> LANGUAGES_MASK_ENGLISH     = 0x0002;</w:t>
-      </w:r>
-    </w:p>
-    <w:p>
-      <w:r>
-        <w:t xml:space="preserve">    final static </w:t>
-      </w:r>
-      <w:proofErr w:type="spellStart"/>
-      <w:r>
-        <w:t>int</w:t>
-      </w:r>
-      <w:proofErr w:type="spellEnd"/>
-      <w:r>
-        <w:t xml:space="preserve"> LANGUAGES_MASK_HEBREW      = 0x0004;</w:t>
-      </w:r>
-    </w:p>
-    <w:p>
-      <w:r>
-        <w:t xml:space="preserve">    final static </w:t>
-      </w:r>
-      <w:proofErr w:type="spellStart"/>
-      <w:r>
-        <w:t>int</w:t>
-      </w:r>
-      <w:proofErr w:type="spellEnd"/>
-      <w:r>
-        <w:t xml:space="preserve"> LANGUAGES_MASK_SPANISH     = 0x0008;</w:t>
-      </w:r>
-    </w:p>
-    <w:p>
-      <w:r>
-        <w:t xml:space="preserve">    final static </w:t>
-      </w:r>
-      <w:proofErr w:type="spellStart"/>
-      <w:r>
-        <w:t>int</w:t>
-      </w:r>
-      <w:proofErr w:type="spellEnd"/>
-      <w:r>
-        <w:t xml:space="preserve"> LANGUAGES_MASK_FRENCH      = 0x0010;</w:t>
+        <w:t xml:space="preserve">    final static int LANGUAGES_MASK_UNSPECIFIED = 0x0001;</w:t>
+      </w:r>
+    </w:p>
+    <w:p>
+      <w:r>
+        <w:t xml:space="preserve">    final static int LANGUAGES_MASK_ENGLISH     = 0x0002;</w:t>
+      </w:r>
+    </w:p>
+    <w:p>
+      <w:r>
+        <w:t xml:space="preserve">    final static int LANGUAGES_MASK_HEBREW      = 0x0004;</w:t>
+      </w:r>
+    </w:p>
+    <w:p>
+      <w:r>
+        <w:t xml:space="preserve">    final static int LANGUAGES_MASK_SPANISH     = 0x0008;</w:t>
+      </w:r>
+    </w:p>
+    <w:p>
+      <w:r>
+        <w:t xml:space="preserve">    final static int LANGUAGES_MASK_FRENCH      = 0x0010;</w:t>
       </w:r>
     </w:p>
     <w:sectPr>

--- a/ToDo.docx
+++ b/ToDo.docx
@@ -182,13 +182,60 @@
         </w:numPr>
       </w:pPr>
       <w:r>
-        <w:t>Instagram car</w:t>
+        <w:t>Instagram carousel</w:t>
+      </w:r>
+    </w:p>
+    <w:p>
+      <w:pPr>
+        <w:pStyle w:val="ListParagraph"/>
+        <w:numPr>
+          <w:ilvl w:val="0"/>
+          <w:numId w:val="1"/>
+        </w:numPr>
+        <w:rPr>
+          <w:highlight w:val="yellow"/>
+        </w:rPr>
+      </w:pPr>
+      <w:r>
+        <w:rPr>
+          <w:highlight w:val="yellow"/>
+        </w:rPr>
+        <w:t xml:space="preserve">Publish </w:t>
+      </w:r>
+      <w:proofErr w:type="spellStart"/>
+      <w:r>
+        <w:rPr>
+          <w:highlight w:val="yellow"/>
+        </w:rPr>
+        <w:t>tlfree</w:t>
+      </w:r>
+      <w:proofErr w:type="spellEnd"/>
+      <w:r>
+        <w:rPr>
+          <w:highlight w:val="yellow"/>
+        </w:rPr>
+        <w:t xml:space="preserve"> on Wikipedia.</w:t>
+      </w:r>
+    </w:p>
+    <w:p>
+      <w:pPr>
+        <w:pStyle w:val="ListParagraph"/>
+        <w:numPr>
+          <w:ilvl w:val="0"/>
+          <w:numId w:val="1"/>
+        </w:numPr>
+        <w:rPr>
+          <w:highlight w:val="yellow"/>
+        </w:rPr>
+      </w:pPr>
+      <w:r>
+        <w:rPr>
+          <w:highlight w:val="yellow"/>
+        </w:rPr>
+        <w:t>Display logo in search results.</w:t>
       </w:r>
       <w:bookmarkStart w:id="0" w:name="_GoBack"/>
       <w:bookmarkEnd w:id="0"/>
-      <w:r>
-        <w:t>ousel</w:t>
-      </w:r>
     </w:p>
     <w:p/>
     <w:p/>
@@ -203,22 +250,54 @@
     </w:p>
     <w:p>
       <w:r>
-        <w:t xml:space="preserve">    final static int LABELS_MASK_DRINKS = 0x0001;</w:t>
-      </w:r>
-    </w:p>
-    <w:p>
-      <w:r>
-        <w:t xml:space="preserve">    final static int LABELS_MASK_CONTENT = 0x0002;</w:t>
-      </w:r>
-    </w:p>
-    <w:p>
-      <w:r>
-        <w:t xml:space="preserve">    final static int LABELS_MASK_90_PERCENTAGE = 0x0004;</w:t>
-      </w:r>
-    </w:p>
-    <w:p>
-      <w:r>
-        <w:t xml:space="preserve">    final static int LABELS_MASK_EDITORS_CHOICE = 0x0008;</w:t>
+        <w:t xml:space="preserve">    final static </w:t>
+      </w:r>
+      <w:proofErr w:type="spellStart"/>
+      <w:r>
+        <w:t>int</w:t>
+      </w:r>
+      <w:proofErr w:type="spellEnd"/>
+      <w:r>
+        <w:t xml:space="preserve"> LABELS_MASK_DRINKS = 0x0001;</w:t>
+      </w:r>
+    </w:p>
+    <w:p>
+      <w:r>
+        <w:t xml:space="preserve">    final static </w:t>
+      </w:r>
+      <w:proofErr w:type="spellStart"/>
+      <w:r>
+        <w:t>int</w:t>
+      </w:r>
+      <w:proofErr w:type="spellEnd"/>
+      <w:r>
+        <w:t xml:space="preserve"> LABELS_MASK_CONTENT = 0x0002;</w:t>
+      </w:r>
+    </w:p>
+    <w:p>
+      <w:r>
+        <w:t xml:space="preserve">    final static </w:t>
+      </w:r>
+      <w:proofErr w:type="spellStart"/>
+      <w:r>
+        <w:t>int</w:t>
+      </w:r>
+      <w:proofErr w:type="spellEnd"/>
+      <w:r>
+        <w:t xml:space="preserve"> LABELS_MASK_90_PERCENTAGE = 0x0004;</w:t>
+      </w:r>
+    </w:p>
+    <w:p>
+      <w:r>
+        <w:t xml:space="preserve">    final static </w:t>
+      </w:r>
+      <w:proofErr w:type="spellStart"/>
+      <w:r>
+        <w:t>int</w:t>
+      </w:r>
+      <w:proofErr w:type="spellEnd"/>
+      <w:r>
+        <w:t xml:space="preserve"> LABELS_MASK_EDITORS_CHOICE = 0x0008;</w:t>
       </w:r>
     </w:p>
     <w:p/>
@@ -229,27 +308,67 @@
     </w:p>
     <w:p>
       <w:r>
-        <w:t xml:space="preserve">    final static int LANGUAGES_MASK_UNSPECIFIED = 0x0001;</w:t>
-      </w:r>
-    </w:p>
-    <w:p>
-      <w:r>
-        <w:t xml:space="preserve">    final static int LANGUAGES_MASK_ENGLISH     = 0x0002;</w:t>
-      </w:r>
-    </w:p>
-    <w:p>
-      <w:r>
-        <w:t xml:space="preserve">    final static int LANGUAGES_MASK_HEBREW      = 0x0004;</w:t>
-      </w:r>
-    </w:p>
-    <w:p>
-      <w:r>
-        <w:t xml:space="preserve">    final static int LANGUAGES_MASK_SPANISH     = 0x0008;</w:t>
-      </w:r>
-    </w:p>
-    <w:p>
-      <w:r>
-        <w:t xml:space="preserve">    final static int LANGUAGES_MASK_FRENCH      = 0x0010;</w:t>
+        <w:t xml:space="preserve">    final static </w:t>
+      </w:r>
+      <w:proofErr w:type="spellStart"/>
+      <w:r>
+        <w:t>int</w:t>
+      </w:r>
+      <w:proofErr w:type="spellEnd"/>
+      <w:r>
+        <w:t xml:space="preserve"> LANGUAGES_MASK_UNSPECIFIED = 0x0001;</w:t>
+      </w:r>
+    </w:p>
+    <w:p>
+      <w:r>
+        <w:t xml:space="preserve">    final static </w:t>
+      </w:r>
+      <w:proofErr w:type="spellStart"/>
+      <w:r>
+        <w:t>int</w:t>
+      </w:r>
+      <w:proofErr w:type="spellEnd"/>
+      <w:r>
+        <w:t xml:space="preserve"> LANGUAGES_MASK_ENGLISH     = 0x0002;</w:t>
+      </w:r>
+    </w:p>
+    <w:p>
+      <w:r>
+        <w:t xml:space="preserve">    final static </w:t>
+      </w:r>
+      <w:proofErr w:type="spellStart"/>
+      <w:r>
+        <w:t>int</w:t>
+      </w:r>
+      <w:proofErr w:type="spellEnd"/>
+      <w:r>
+        <w:t xml:space="preserve"> LANGUAGES_MASK_HEBREW      = 0x0004;</w:t>
+      </w:r>
+    </w:p>
+    <w:p>
+      <w:r>
+        <w:t xml:space="preserve">    final static </w:t>
+      </w:r>
+      <w:proofErr w:type="spellStart"/>
+      <w:r>
+        <w:t>int</w:t>
+      </w:r>
+      <w:proofErr w:type="spellEnd"/>
+      <w:r>
+        <w:t xml:space="preserve"> LANGUAGES_MASK_SPANISH     = 0x0008;</w:t>
+      </w:r>
+    </w:p>
+    <w:p>
+      <w:r>
+        <w:t xml:space="preserve">    final static </w:t>
+      </w:r>
+      <w:proofErr w:type="spellStart"/>
+      <w:r>
+        <w:t>int</w:t>
+      </w:r>
+      <w:proofErr w:type="spellEnd"/>
+      <w:r>
+        <w:t xml:space="preserve"> LANGUAGES_MASK_FRENCH      = 0x0010;</w:t>
       </w:r>
     </w:p>
     <w:sectPr>

--- a/ToDo.docx
+++ b/ToDo.docx
@@ -75,20 +75,38 @@
           <w:ilvl w:val="0"/>
           <w:numId w:val="1"/>
         </w:numPr>
-        <w:rPr>
-          <w:highlight w:val="yellow"/>
-        </w:rPr>
-      </w:pPr>
-      <w:r>
-        <w:rPr>
-          <w:highlight w:val="yellow"/>
-        </w:rPr>
-        <w:t>Send email about event</w:t>
-      </w:r>
-      <w:r>
-        <w:rPr>
-          <w:highlight w:val="yellow"/>
-        </w:rPr>
+      </w:pPr>
+      <w:r>
+        <w:t>Change query to take only the relevant events.</w:t>
+      </w:r>
+    </w:p>
+    <w:p>
+      <w:pPr>
+        <w:pStyle w:val="ListParagraph"/>
+        <w:numPr>
+          <w:ilvl w:val="0"/>
+          <w:numId w:val="1"/>
+        </w:numPr>
+      </w:pPr>
+      <w:r>
+        <w:t xml:space="preserve">Right to left when </w:t>
+      </w:r>
+      <w:r>
+        <w:t>Hebrew</w:t>
+      </w:r>
+    </w:p>
+    <w:p>
+      <w:pPr>
+        <w:pStyle w:val="ListParagraph"/>
+        <w:numPr>
+          <w:ilvl w:val="0"/>
+          <w:numId w:val="1"/>
+        </w:numPr>
+      </w:pPr>
+      <w:r>
+        <w:t>Instagram carousel</w:t>
+      </w:r>
+      <w:r>
         <w:t>.</w:t>
       </w:r>
     </w:p>
@@ -107,135 +125,168 @@
         <w:rPr>
           <w:highlight w:val="yellow"/>
         </w:rPr>
-        <w:t>I</w:t>
-      </w:r>
-      <w:r>
-        <w:rPr>
-          <w:highlight w:val="yellow"/>
-        </w:rPr>
-        <w:t>onic</w:t>
-      </w:r>
-      <w:r>
-        <w:rPr>
-          <w:highlight w:val="yellow"/>
-        </w:rPr>
-        <w:t>.</w:t>
-      </w:r>
-    </w:p>
-    <w:p>
-      <w:pPr>
-        <w:pStyle w:val="ListParagraph"/>
-        <w:numPr>
-          <w:ilvl w:val="0"/>
-          <w:numId w:val="1"/>
-        </w:numPr>
-        <w:rPr>
-          <w:highlight w:val="yellow"/>
-        </w:rPr>
-      </w:pPr>
-      <w:r>
-        <w:rPr>
-          <w:highlight w:val="yellow"/>
-        </w:rPr>
-        <w:t>Marker clustering google maps</w:t>
-      </w:r>
-      <w:r>
-        <w:rPr>
-          <w:highlight w:val="yellow"/>
-        </w:rPr>
-        <w:t>.</w:t>
-      </w:r>
-    </w:p>
-    <w:p>
-      <w:pPr>
-        <w:pStyle w:val="ListParagraph"/>
-        <w:numPr>
-          <w:ilvl w:val="0"/>
-          <w:numId w:val="1"/>
-        </w:numPr>
-      </w:pPr>
-      <w:r>
-        <w:t>Change query to take only the relevant events.</w:t>
-      </w:r>
-    </w:p>
-    <w:p>
-      <w:pPr>
-        <w:pStyle w:val="ListParagraph"/>
-        <w:numPr>
-          <w:ilvl w:val="0"/>
-          <w:numId w:val="1"/>
-        </w:numPr>
-      </w:pPr>
-      <w:r>
-        <w:t xml:space="preserve">Right to left when </w:t>
-      </w:r>
-      <w:r>
-        <w:t>Hebrew</w:t>
-      </w:r>
-    </w:p>
-    <w:p>
-      <w:pPr>
-        <w:pStyle w:val="ListParagraph"/>
-        <w:numPr>
-          <w:ilvl w:val="0"/>
-          <w:numId w:val="1"/>
-        </w:numPr>
-      </w:pPr>
-      <w:r>
-        <w:t>Instagram carousel</w:t>
-      </w:r>
-    </w:p>
-    <w:p>
-      <w:pPr>
-        <w:pStyle w:val="ListParagraph"/>
-        <w:numPr>
-          <w:ilvl w:val="0"/>
-          <w:numId w:val="1"/>
-        </w:numPr>
-        <w:rPr>
-          <w:highlight w:val="yellow"/>
-        </w:rPr>
-      </w:pPr>
-      <w:r>
-        <w:rPr>
-          <w:highlight w:val="yellow"/>
-        </w:rPr>
-        <w:t xml:space="preserve">Publish </w:t>
-      </w:r>
-      <w:proofErr w:type="spellStart"/>
-      <w:r>
-        <w:rPr>
-          <w:highlight w:val="yellow"/>
-        </w:rPr>
-        <w:t>tlfree</w:t>
-      </w:r>
-      <w:proofErr w:type="spellEnd"/>
-      <w:r>
-        <w:rPr>
-          <w:highlight w:val="yellow"/>
-        </w:rPr>
-        <w:t xml:space="preserve"> on Wikipedia.</w:t>
-      </w:r>
-    </w:p>
-    <w:p>
-      <w:pPr>
-        <w:pStyle w:val="ListParagraph"/>
-        <w:numPr>
-          <w:ilvl w:val="0"/>
-          <w:numId w:val="1"/>
-        </w:numPr>
-        <w:rPr>
-          <w:highlight w:val="yellow"/>
-        </w:rPr>
-      </w:pPr>
-      <w:r>
-        <w:rPr>
-          <w:highlight w:val="yellow"/>
-        </w:rPr>
-        <w:t>Display logo in search results.</w:t>
+        <w:t>Send email about event.</w:t>
+      </w:r>
+    </w:p>
+    <w:p>
+      <w:pPr>
+        <w:pStyle w:val="ListParagraph"/>
+        <w:numPr>
+          <w:ilvl w:val="0"/>
+          <w:numId w:val="1"/>
+        </w:numPr>
+        <w:rPr>
+          <w:highlight w:val="yellow"/>
+        </w:rPr>
+      </w:pPr>
+      <w:r>
+        <w:rPr>
+          <w:highlight w:val="yellow"/>
+        </w:rPr>
+        <w:t>Ionic.</w:t>
+      </w:r>
+    </w:p>
+    <w:p>
+      <w:pPr>
+        <w:pStyle w:val="ListParagraph"/>
+        <w:numPr>
+          <w:ilvl w:val="0"/>
+          <w:numId w:val="1"/>
+        </w:numPr>
+        <w:rPr>
+          <w:highlight w:val="yellow"/>
+        </w:rPr>
+      </w:pPr>
+      <w:r>
+        <w:rPr>
+          <w:highlight w:val="yellow"/>
+        </w:rPr>
+        <w:t>Marker clustering google maps.</w:t>
       </w:r>
       <w:bookmarkStart w:id="0" w:name="_GoBack"/>
       <w:bookmarkEnd w:id="0"/>
+    </w:p>
+    <w:p>
+      <w:pPr>
+        <w:pStyle w:val="ListParagraph"/>
+        <w:numPr>
+          <w:ilvl w:val="0"/>
+          <w:numId w:val="1"/>
+        </w:numPr>
+        <w:rPr>
+          <w:highlight w:val="yellow"/>
+        </w:rPr>
+      </w:pPr>
+      <w:r>
+        <w:rPr>
+          <w:highlight w:val="yellow"/>
+        </w:rPr>
+        <w:t xml:space="preserve">Publish </w:t>
+      </w:r>
+      <w:proofErr w:type="spellStart"/>
+      <w:r>
+        <w:rPr>
+          <w:highlight w:val="yellow"/>
+        </w:rPr>
+        <w:t>tlfree</w:t>
+      </w:r>
+      <w:proofErr w:type="spellEnd"/>
+      <w:r>
+        <w:rPr>
+          <w:highlight w:val="yellow"/>
+        </w:rPr>
+        <w:t xml:space="preserve"> on Wikipedia.</w:t>
+      </w:r>
+    </w:p>
+    <w:p>
+      <w:pPr>
+        <w:pStyle w:val="ListParagraph"/>
+        <w:numPr>
+          <w:ilvl w:val="0"/>
+          <w:numId w:val="1"/>
+        </w:numPr>
+        <w:rPr>
+          <w:highlight w:val="yellow"/>
+        </w:rPr>
+      </w:pPr>
+      <w:r>
+        <w:rPr>
+          <w:highlight w:val="yellow"/>
+        </w:rPr>
+        <w:t>Display logo in search results</w:t>
+      </w:r>
+      <w:r>
+        <w:rPr>
+          <w:highlight w:val="yellow"/>
+        </w:rPr>
+        <w:t xml:space="preserve"> in google</w:t>
+      </w:r>
+      <w:r>
+        <w:rPr>
+          <w:highlight w:val="yellow"/>
+        </w:rPr>
+        <w:t>.</w:t>
+      </w:r>
+    </w:p>
+    <w:p>
+      <w:pPr>
+        <w:pStyle w:val="ListParagraph"/>
+        <w:numPr>
+          <w:ilvl w:val="0"/>
+          <w:numId w:val="1"/>
+        </w:numPr>
+        <w:rPr>
+          <w:highlight w:val="yellow"/>
+        </w:rPr>
+      </w:pPr>
+      <w:r>
+        <w:rPr>
+          <w:highlight w:val="yellow"/>
+        </w:rPr>
+        <w:t>Change domain to tlfree.co.il</w:t>
+      </w:r>
+    </w:p>
+    <w:p>
+      <w:pPr>
+        <w:pStyle w:val="ListParagraph"/>
+        <w:numPr>
+          <w:ilvl w:val="0"/>
+          <w:numId w:val="1"/>
+        </w:numPr>
+        <w:rPr>
+          <w:highlight w:val="yellow"/>
+        </w:rPr>
+      </w:pPr>
+      <w:r>
+        <w:rPr>
+          <w:highlight w:val="yellow"/>
+        </w:rPr>
+        <w:t>Business Card</w:t>
+      </w:r>
+      <w:r>
+        <w:rPr>
+          <w:highlight w:val="yellow"/>
+        </w:rPr>
+        <w:t>.</w:t>
+      </w:r>
+    </w:p>
+    <w:p>
+      <w:pPr>
+        <w:pStyle w:val="ListParagraph"/>
+        <w:numPr>
+          <w:ilvl w:val="0"/>
+          <w:numId w:val="1"/>
+        </w:numPr>
+        <w:rPr>
+          <w:highlight w:val="yellow"/>
+        </w:rPr>
+      </w:pPr>
+      <w:r>
+        <w:rPr>
+          <w:highlight w:val="yellow"/>
+        </w:rPr>
+        <w:t>Feature to let the ability to add events by users.</w:t>
+      </w:r>
     </w:p>
     <w:p/>
     <w:p/>

--- a/ToDo.docx
+++ b/ToDo.docx
@@ -117,6 +117,18 @@
           <w:ilvl w:val="0"/>
           <w:numId w:val="1"/>
         </w:numPr>
+      </w:pPr>
+      <w:r>
+        <w:t>Change domain to tlfree.co.il</w:t>
+      </w:r>
+    </w:p>
+    <w:p>
+      <w:pPr>
+        <w:pStyle w:val="ListParagraph"/>
+        <w:numPr>
+          <w:ilvl w:val="0"/>
+          <w:numId w:val="1"/>
+        </w:numPr>
         <w:rPr>
           <w:highlight w:val="yellow"/>
         </w:rPr>
@@ -162,130 +174,178 @@
           <w:highlight w:val="yellow"/>
         </w:rPr>
         <w:t>Marker clustering google maps.</w:t>
+      </w:r>
+    </w:p>
+    <w:p>
+      <w:pPr>
+        <w:pStyle w:val="ListParagraph"/>
+        <w:numPr>
+          <w:ilvl w:val="0"/>
+          <w:numId w:val="1"/>
+        </w:numPr>
+        <w:rPr>
+          <w:highlight w:val="yellow"/>
+        </w:rPr>
+      </w:pPr>
+      <w:r>
+        <w:rPr>
+          <w:highlight w:val="yellow"/>
+        </w:rPr>
+        <w:t xml:space="preserve">Publish </w:t>
+      </w:r>
+      <w:proofErr w:type="spellStart"/>
+      <w:r>
+        <w:rPr>
+          <w:highlight w:val="yellow"/>
+        </w:rPr>
+        <w:t>tlfree</w:t>
+      </w:r>
+      <w:proofErr w:type="spellEnd"/>
+      <w:r>
+        <w:rPr>
+          <w:highlight w:val="yellow"/>
+        </w:rPr>
+        <w:t xml:space="preserve"> on Wikipedia.</w:t>
+      </w:r>
+    </w:p>
+    <w:p>
+      <w:pPr>
+        <w:pStyle w:val="ListParagraph"/>
+        <w:numPr>
+          <w:ilvl w:val="0"/>
+          <w:numId w:val="1"/>
+        </w:numPr>
+        <w:rPr>
+          <w:highlight w:val="yellow"/>
+        </w:rPr>
+      </w:pPr>
+      <w:r>
+        <w:rPr>
+          <w:highlight w:val="yellow"/>
+        </w:rPr>
+        <w:t>Display logo in search results</w:t>
+      </w:r>
+      <w:r>
+        <w:rPr>
+          <w:highlight w:val="yellow"/>
+        </w:rPr>
+        <w:t xml:space="preserve"> in google</w:t>
+      </w:r>
+      <w:r>
+        <w:rPr>
+          <w:highlight w:val="yellow"/>
+        </w:rPr>
+        <w:t>.</w:t>
+      </w:r>
+    </w:p>
+    <w:p>
+      <w:pPr>
+        <w:pStyle w:val="ListParagraph"/>
+        <w:numPr>
+          <w:ilvl w:val="0"/>
+          <w:numId w:val="1"/>
+        </w:numPr>
+        <w:rPr>
+          <w:highlight w:val="yellow"/>
+        </w:rPr>
+      </w:pPr>
+      <w:r>
+        <w:rPr>
+          <w:highlight w:val="yellow"/>
+        </w:rPr>
+        <w:t>Business Card</w:t>
+      </w:r>
+      <w:r>
+        <w:rPr>
+          <w:highlight w:val="yellow"/>
+        </w:rPr>
+        <w:t>.</w:t>
+      </w:r>
+    </w:p>
+    <w:p>
+      <w:pPr>
+        <w:pStyle w:val="ListParagraph"/>
+        <w:numPr>
+          <w:ilvl w:val="0"/>
+          <w:numId w:val="1"/>
+        </w:numPr>
+        <w:rPr>
+          <w:highlight w:val="yellow"/>
+        </w:rPr>
+      </w:pPr>
+      <w:r>
+        <w:rPr>
+          <w:highlight w:val="yellow"/>
+        </w:rPr>
+        <w:t>Feature to let the ability to add events by users.</w:t>
+      </w:r>
+    </w:p>
+    <w:p>
+      <w:pPr>
+        <w:pStyle w:val="ListParagraph"/>
+        <w:numPr>
+          <w:ilvl w:val="0"/>
+          <w:numId w:val="1"/>
+        </w:numPr>
+        <w:rPr>
+          <w:highlight w:val="yellow"/>
+        </w:rPr>
+      </w:pPr>
+      <w:r>
+        <w:rPr>
+          <w:highlight w:val="yellow"/>
+        </w:rPr>
+        <w:t>Make calendar view of events in month.</w:t>
+      </w:r>
+    </w:p>
+    <w:p>
+      <w:pPr>
+        <w:pStyle w:val="ListParagraph"/>
+        <w:numPr>
+          <w:ilvl w:val="0"/>
+          <w:numId w:val="1"/>
+        </w:numPr>
+        <w:rPr>
+          <w:highlight w:val="yellow"/>
+        </w:rPr>
+      </w:pPr>
+      <w:r>
+        <w:rPr>
+          <w:highlight w:val="yellow"/>
+        </w:rPr>
+        <w:t>Login users</w:t>
+      </w:r>
+    </w:p>
+    <w:p>
+      <w:pPr>
+        <w:pStyle w:val="ListParagraph"/>
+        <w:numPr>
+          <w:ilvl w:val="0"/>
+          <w:numId w:val="1"/>
+        </w:numPr>
+        <w:rPr>
+          <w:highlight w:val="yellow"/>
+        </w:rPr>
+      </w:pPr>
+      <w:r>
+        <w:rPr>
+          <w:highlight w:val="yellow"/>
+        </w:rPr>
+        <w:t>Make web page of eas</w:t>
+      </w:r>
+      <w:r>
+        <w:rPr>
+          <w:highlight w:val="yellow"/>
+        </w:rPr>
+        <w:t>ily</w:t>
       </w:r>
       <w:bookmarkStart w:id="0" w:name="_GoBack"/>
       <w:bookmarkEnd w:id="0"/>
-    </w:p>
-    <w:p>
-      <w:pPr>
-        <w:pStyle w:val="ListParagraph"/>
-        <w:numPr>
-          <w:ilvl w:val="0"/>
-          <w:numId w:val="1"/>
-        </w:numPr>
-        <w:rPr>
-          <w:highlight w:val="yellow"/>
-        </w:rPr>
-      </w:pPr>
-      <w:r>
-        <w:rPr>
-          <w:highlight w:val="yellow"/>
-        </w:rPr>
-        <w:t xml:space="preserve">Publish </w:t>
-      </w:r>
-      <w:proofErr w:type="spellStart"/>
-      <w:r>
-        <w:rPr>
-          <w:highlight w:val="yellow"/>
-        </w:rPr>
-        <w:t>tlfree</w:t>
-      </w:r>
-      <w:proofErr w:type="spellEnd"/>
-      <w:r>
-        <w:rPr>
-          <w:highlight w:val="yellow"/>
-        </w:rPr>
-        <w:t xml:space="preserve"> on Wikipedia.</w:t>
-      </w:r>
-    </w:p>
-    <w:p>
-      <w:pPr>
-        <w:pStyle w:val="ListParagraph"/>
-        <w:numPr>
-          <w:ilvl w:val="0"/>
-          <w:numId w:val="1"/>
-        </w:numPr>
-        <w:rPr>
-          <w:highlight w:val="yellow"/>
-        </w:rPr>
-      </w:pPr>
-      <w:r>
-        <w:rPr>
-          <w:highlight w:val="yellow"/>
-        </w:rPr>
-        <w:t>Display logo in search results</w:t>
-      </w:r>
-      <w:r>
-        <w:rPr>
-          <w:highlight w:val="yellow"/>
-        </w:rPr>
-        <w:t xml:space="preserve"> in google</w:t>
-      </w:r>
-      <w:r>
-        <w:rPr>
-          <w:highlight w:val="yellow"/>
-        </w:rPr>
-        <w:t>.</w:t>
-      </w:r>
-    </w:p>
-    <w:p>
-      <w:pPr>
-        <w:pStyle w:val="ListParagraph"/>
-        <w:numPr>
-          <w:ilvl w:val="0"/>
-          <w:numId w:val="1"/>
-        </w:numPr>
-        <w:rPr>
-          <w:highlight w:val="yellow"/>
-        </w:rPr>
-      </w:pPr>
-      <w:r>
-        <w:rPr>
-          <w:highlight w:val="yellow"/>
-        </w:rPr>
-        <w:t>Change domain to tlfree.co.il</w:t>
-      </w:r>
-    </w:p>
-    <w:p>
-      <w:pPr>
-        <w:pStyle w:val="ListParagraph"/>
-        <w:numPr>
-          <w:ilvl w:val="0"/>
-          <w:numId w:val="1"/>
-        </w:numPr>
-        <w:rPr>
-          <w:highlight w:val="yellow"/>
-        </w:rPr>
-      </w:pPr>
-      <w:r>
-        <w:rPr>
-          <w:highlight w:val="yellow"/>
-        </w:rPr>
-        <w:t>Business Card</w:t>
-      </w:r>
-      <w:r>
-        <w:rPr>
-          <w:highlight w:val="yellow"/>
-        </w:rPr>
-        <w:t>.</w:t>
-      </w:r>
-    </w:p>
-    <w:p>
-      <w:pPr>
-        <w:pStyle w:val="ListParagraph"/>
-        <w:numPr>
-          <w:ilvl w:val="0"/>
-          <w:numId w:val="1"/>
-        </w:numPr>
-        <w:rPr>
-          <w:highlight w:val="yellow"/>
-        </w:rPr>
-      </w:pPr>
-      <w:r>
-        <w:rPr>
-          <w:highlight w:val="yellow"/>
-        </w:rPr>
-        <w:t>Feature to let the ability to add events by users.</w:t>
+      <w:r>
+        <w:rPr>
+          <w:highlight w:val="yellow"/>
+        </w:rPr>
+        <w:t xml:space="preserve"> adding events</w:t>
       </w:r>
     </w:p>
     <w:p/>
@@ -301,54 +361,22 @@
     </w:p>
     <w:p>
       <w:r>
-        <w:t xml:space="preserve">    final static </w:t>
-      </w:r>
-      <w:proofErr w:type="spellStart"/>
-      <w:r>
-        <w:t>int</w:t>
-      </w:r>
-      <w:proofErr w:type="spellEnd"/>
-      <w:r>
-        <w:t xml:space="preserve"> LABELS_MASK_DRINKS = 0x0001;</w:t>
-      </w:r>
-    </w:p>
-    <w:p>
-      <w:r>
-        <w:t xml:space="preserve">    final static </w:t>
-      </w:r>
-      <w:proofErr w:type="spellStart"/>
-      <w:r>
-        <w:t>int</w:t>
-      </w:r>
-      <w:proofErr w:type="spellEnd"/>
-      <w:r>
-        <w:t xml:space="preserve"> LABELS_MASK_CONTENT = 0x0002;</w:t>
-      </w:r>
-    </w:p>
-    <w:p>
-      <w:r>
-        <w:t xml:space="preserve">    final static </w:t>
-      </w:r>
-      <w:proofErr w:type="spellStart"/>
-      <w:r>
-        <w:t>int</w:t>
-      </w:r>
-      <w:proofErr w:type="spellEnd"/>
-      <w:r>
-        <w:t xml:space="preserve"> LABELS_MASK_90_PERCENTAGE = 0x0004;</w:t>
-      </w:r>
-    </w:p>
-    <w:p>
-      <w:r>
-        <w:t xml:space="preserve">    final static </w:t>
-      </w:r>
-      <w:proofErr w:type="spellStart"/>
-      <w:r>
-        <w:t>int</w:t>
-      </w:r>
-      <w:proofErr w:type="spellEnd"/>
-      <w:r>
-        <w:t xml:space="preserve"> LABELS_MASK_EDITORS_CHOICE = 0x0008;</w:t>
+        <w:t xml:space="preserve">    final static int LABELS_MASK_DRINKS = 0x0001;</w:t>
+      </w:r>
+    </w:p>
+    <w:p>
+      <w:r>
+        <w:t xml:space="preserve">    final static int LABELS_MASK_CONTENT = 0x0002;</w:t>
+      </w:r>
+    </w:p>
+    <w:p>
+      <w:r>
+        <w:t xml:space="preserve">    final static int LABELS_MASK_90_PERCENTAGE = 0x0004;</w:t>
+      </w:r>
+    </w:p>
+    <w:p>
+      <w:r>
+        <w:t xml:space="preserve">    final static int LABELS_MASK_EDITORS_CHOICE = 0x0008;</w:t>
       </w:r>
     </w:p>
     <w:p/>
@@ -359,67 +387,28 @@
     </w:p>
     <w:p>
       <w:r>
-        <w:t xml:space="preserve">    final static </w:t>
-      </w:r>
-      <w:proofErr w:type="spellStart"/>
-      <w:r>
-        <w:t>int</w:t>
-      </w:r>
-      <w:proofErr w:type="spellEnd"/>
-      <w:r>
-        <w:t xml:space="preserve"> LANGUAGES_MASK_UNSPECIFIED = 0x0001;</w:t>
-      </w:r>
-    </w:p>
-    <w:p>
-      <w:r>
-        <w:t xml:space="preserve">    final static </w:t>
-      </w:r>
-      <w:proofErr w:type="spellStart"/>
-      <w:r>
-        <w:t>int</w:t>
-      </w:r>
-      <w:proofErr w:type="spellEnd"/>
-      <w:r>
-        <w:t xml:space="preserve"> LANGUAGES_MASK_ENGLISH     = 0x0002;</w:t>
-      </w:r>
-    </w:p>
-    <w:p>
-      <w:r>
-        <w:t xml:space="preserve">    final static </w:t>
-      </w:r>
-      <w:proofErr w:type="spellStart"/>
-      <w:r>
-        <w:t>int</w:t>
-      </w:r>
-      <w:proofErr w:type="spellEnd"/>
-      <w:r>
-        <w:t xml:space="preserve"> LANGUAGES_MASK_HEBREW      = 0x0004;</w:t>
-      </w:r>
-    </w:p>
-    <w:p>
-      <w:r>
-        <w:t xml:space="preserve">    final static </w:t>
-      </w:r>
-      <w:proofErr w:type="spellStart"/>
-      <w:r>
-        <w:t>int</w:t>
-      </w:r>
-      <w:proofErr w:type="spellEnd"/>
-      <w:r>
-        <w:t xml:space="preserve"> LANGUAGES_MASK_SPANISH     = 0x0008;</w:t>
-      </w:r>
-    </w:p>
-    <w:p>
-      <w:r>
-        <w:t xml:space="preserve">    final static </w:t>
-      </w:r>
-      <w:proofErr w:type="spellStart"/>
-      <w:r>
-        <w:t>int</w:t>
-      </w:r>
-      <w:proofErr w:type="spellEnd"/>
-      <w:r>
-        <w:t xml:space="preserve"> LANGUAGES_MASK_FRENCH      = 0x0010;</w:t>
+        <w:t xml:space="preserve">    final static int LANGUAGES_MASK_UNSPECIFIED = 0x0001;</w:t>
+      </w:r>
+    </w:p>
+    <w:p>
+      <w:r>
+        <w:t xml:space="preserve">    final static int LANGUAGES_MASK_ENGLISH     = 0x0002;</w:t>
+      </w:r>
+    </w:p>
+    <w:p>
+      <w:r>
+        <w:t xml:space="preserve">    final static int LANGUAGES_MASK_HEBREW      = 0x0004;</w:t>
+      </w:r>
+    </w:p>
+    <w:p>
+      <w:r>
+        <w:lastRenderedPageBreak/>
+        <w:t xml:space="preserve">    final static int LANGUAGES_MASK_SPANISH     = 0x0008;</w:t>
+      </w:r>
+    </w:p>
+    <w:p>
+      <w:r>
+        <w:t xml:space="preserve">    final static int LANGUAGES_MASK_FRENCH      = 0x0010;</w:t>
       </w:r>
     </w:p>
     <w:sectPr>
